--- a/Laboratorios/Lab04/Lab04.docx
+++ b/Laboratorios/Lab04/Lab04.docx
@@ -87,7 +87,7 @@
     </w:p>
     <w:p>
       <w:pPr>
-        <w:pStyle w:val="Heading1"/>
+        <w:pStyle w:val="Ttulo1"/>
         <w:numPr>
           <w:ilvl w:val="0"/>
           <w:numId w:val="0"/>
@@ -95,10 +95,7 @@
         <w:ind w:left="47"/>
       </w:pPr>
       <w:r>
-        <w:t>E</w:t>
-      </w:r>
-      <w:r>
-        <w:t>NTREGA</w:t>
+        <w:t>ENTREGA</w:t>
       </w:r>
     </w:p>
     <w:p>
@@ -142,93 +139,246 @@
         <w:rPr>
           <w:color w:val="FF0000"/>
         </w:rPr>
-        <w:t>.</w:t>
-      </w:r>
-      <w:proofErr w:type="gramStart"/>
-      <w:r>
-        <w:rPr>
-          <w:color w:val="FF0000"/>
-        </w:rPr>
-        <w:t xml:space="preserve">zip </w:t>
-      </w:r>
-      <w:r>
-        <w:t>,</w:t>
-      </w:r>
-      <w:proofErr w:type="gramEnd"/>
+        <w:t xml:space="preserve">.zip </w:t>
+      </w:r>
+      <w:r>
+        <w:t xml:space="preserve">, el </w:t>
+      </w:r>
+      <w:proofErr w:type="spellStart"/>
+      <w:r>
+        <w:t>nombre</w:t>
+      </w:r>
+      <w:proofErr w:type="spellEnd"/>
+      <w:r>
+        <w:t xml:space="preserve"> de </w:t>
+      </w:r>
+      <w:proofErr w:type="spellStart"/>
+      <w:r>
+        <w:t>este</w:t>
+      </w:r>
+      <w:proofErr w:type="spellEnd"/>
+      <w:r>
+        <w:t xml:space="preserve"> </w:t>
+      </w:r>
+      <w:proofErr w:type="spellStart"/>
+      <w:r>
+        <w:t>archivo</w:t>
+      </w:r>
+      <w:proofErr w:type="spellEnd"/>
+      <w:r>
+        <w:t xml:space="preserve"> debe ser la </w:t>
+      </w:r>
+      <w:proofErr w:type="spellStart"/>
+      <w:r>
+        <w:t>concatenación</w:t>
+      </w:r>
+      <w:proofErr w:type="spellEnd"/>
+      <w:r>
+        <w:t xml:space="preserve"> </w:t>
+      </w:r>
+      <w:proofErr w:type="spellStart"/>
+      <w:r>
+        <w:t>en</w:t>
+      </w:r>
+      <w:proofErr w:type="spellEnd"/>
+      <w:r>
+        <w:t xml:space="preserve"> </w:t>
+      </w:r>
+      <w:proofErr w:type="spellStart"/>
+      <w:r>
+        <w:t>orden</w:t>
+      </w:r>
+      <w:proofErr w:type="spellEnd"/>
+      <w:r>
+        <w:t xml:space="preserve"> </w:t>
+      </w:r>
+      <w:proofErr w:type="spellStart"/>
+      <w:r>
+        <w:t>alfabético</w:t>
+      </w:r>
+      <w:proofErr w:type="spellEnd"/>
+      <w:r>
+        <w:t xml:space="preserve"> de los  </w:t>
+      </w:r>
+      <w:proofErr w:type="spellStart"/>
+      <w:r>
+        <w:t>primeros</w:t>
+      </w:r>
+      <w:proofErr w:type="spellEnd"/>
+      <w:r>
+        <w:t xml:space="preserve"> </w:t>
+      </w:r>
+      <w:proofErr w:type="spellStart"/>
+      <w:r>
+        <w:t>apellidos</w:t>
+      </w:r>
+      <w:proofErr w:type="spellEnd"/>
+      <w:r>
+        <w:t xml:space="preserve"> de </w:t>
+      </w:r>
+      <w:proofErr w:type="spellStart"/>
+      <w:r>
+        <w:t>cada</w:t>
+      </w:r>
+      <w:proofErr w:type="spellEnd"/>
+      <w:r>
+        <w:t xml:space="preserve"> uno de los </w:t>
+      </w:r>
+      <w:proofErr w:type="spellStart"/>
+      <w:r>
+        <w:t>miembros</w:t>
+      </w:r>
+      <w:proofErr w:type="spellEnd"/>
+      <w:r>
+        <w:t xml:space="preserve">. Deben </w:t>
+      </w:r>
+      <w:proofErr w:type="spellStart"/>
+      <w:r>
+        <w:t>entregar</w:t>
+      </w:r>
+      <w:proofErr w:type="spellEnd"/>
+      <w:r>
+        <w:t xml:space="preserve"> los </w:t>
+      </w:r>
+      <w:proofErr w:type="spellStart"/>
+      <w:r>
+        <w:t>archivos</w:t>
+      </w:r>
+      <w:proofErr w:type="spellEnd"/>
+      <w:r>
+        <w:t xml:space="preserve">: </w:t>
+      </w:r>
+      <w:r>
+        <w:rPr>
+          <w:color w:val="0000FF"/>
+        </w:rPr>
+        <w:t xml:space="preserve">lab04.doc, </w:t>
+      </w:r>
+      <w:proofErr w:type="spellStart"/>
+      <w:r>
+        <w:rPr>
+          <w:color w:val="0000FF"/>
+        </w:rPr>
+        <w:t>trainingLog.asta</w:t>
+      </w:r>
+      <w:proofErr w:type="spellEnd"/>
+      <w:r>
+        <w:t xml:space="preserve"> y </w:t>
+      </w:r>
+      <w:proofErr w:type="spellStart"/>
+      <w:r>
+        <w:rPr>
+          <w:color w:val="0000FF"/>
+        </w:rPr>
+        <w:t>trainingLog.sql</w:t>
+      </w:r>
+      <w:proofErr w:type="spellEnd"/>
+      <w:r>
+        <w:t xml:space="preserve"> Para </w:t>
+      </w:r>
+      <w:proofErr w:type="spellStart"/>
+      <w:r>
+        <w:t>organizar</w:t>
+      </w:r>
+      <w:proofErr w:type="spellEnd"/>
       <w:r>
         <w:t xml:space="preserve"> el </w:t>
       </w:r>
       <w:proofErr w:type="spellStart"/>
       <w:r>
-        <w:t>nombre</w:t>
-      </w:r>
-      <w:proofErr w:type="spellEnd"/>
-      <w:r>
-        <w:t xml:space="preserve"> de </w:t>
-      </w:r>
-      <w:proofErr w:type="spellStart"/>
-      <w:r>
-        <w:t>este</w:t>
-      </w:r>
-      <w:proofErr w:type="spellEnd"/>
-      <w:r>
-        <w:t xml:space="preserve"> </w:t>
-      </w:r>
-      <w:proofErr w:type="spellStart"/>
-      <w:r>
         <w:t>archivo</w:t>
       </w:r>
       <w:proofErr w:type="spellEnd"/>
       <w:r>
-        <w:t xml:space="preserve"> debe ser la </w:t>
-      </w:r>
-      <w:proofErr w:type="spellStart"/>
-      <w:r>
-        <w:t>concatenación</w:t>
-      </w:r>
-      <w:proofErr w:type="spellEnd"/>
-      <w:r>
-        <w:t xml:space="preserve"> </w:t>
-      </w:r>
-      <w:proofErr w:type="spellStart"/>
-      <w:r>
-        <w:t>en</w:t>
-      </w:r>
-      <w:proofErr w:type="spellEnd"/>
-      <w:r>
-        <w:t xml:space="preserve"> </w:t>
-      </w:r>
-      <w:proofErr w:type="spellStart"/>
-      <w:r>
-        <w:t>orden</w:t>
-      </w:r>
-      <w:proofErr w:type="spellEnd"/>
-      <w:r>
-        <w:t xml:space="preserve"> </w:t>
-      </w:r>
-      <w:proofErr w:type="spellStart"/>
-      <w:r>
-        <w:t>alfabético</w:t>
-      </w:r>
-      <w:proofErr w:type="spellEnd"/>
-      <w:r>
-        <w:t xml:space="preserve"> de los  </w:t>
-      </w:r>
-      <w:proofErr w:type="spellStart"/>
-      <w:r>
-        <w:t>primeros</w:t>
-      </w:r>
-      <w:proofErr w:type="spellEnd"/>
-      <w:r>
-        <w:t xml:space="preserve"> </w:t>
-      </w:r>
-      <w:proofErr w:type="spellStart"/>
-      <w:r>
-        <w:t>apellidos</w:t>
-      </w:r>
-      <w:proofErr w:type="spellEnd"/>
-      <w:r>
-        <w:t xml:space="preserve"> de </w:t>
+        <w:t xml:space="preserve"> .</w:t>
+      </w:r>
+      <w:proofErr w:type="spellStart"/>
+      <w:r>
+        <w:t>sql</w:t>
+      </w:r>
+      <w:proofErr w:type="spellEnd"/>
+      <w:r>
+        <w:t xml:space="preserve"> </w:t>
+      </w:r>
+      <w:proofErr w:type="spellStart"/>
+      <w:r>
+        <w:t>incluyan</w:t>
+      </w:r>
+      <w:proofErr w:type="spellEnd"/>
+      <w:r>
+        <w:t xml:space="preserve"> </w:t>
+      </w:r>
+      <w:proofErr w:type="spellStart"/>
+      <w:r>
+        <w:t>como</w:t>
+      </w:r>
+      <w:proofErr w:type="spellEnd"/>
+      <w:r>
+        <w:t xml:space="preserve"> </w:t>
+      </w:r>
+      <w:proofErr w:type="spellStart"/>
+      <w:r>
+        <w:t>comentarios</w:t>
+      </w:r>
+      <w:proofErr w:type="spellEnd"/>
+      <w:r>
+        <w:t xml:space="preserve"> los </w:t>
+      </w:r>
+      <w:proofErr w:type="spellStart"/>
+      <w:r>
+        <w:t>títulos</w:t>
+      </w:r>
+      <w:proofErr w:type="spellEnd"/>
+      <w:r>
+        <w:t xml:space="preserve"> y </w:t>
+      </w:r>
+      <w:proofErr w:type="spellStart"/>
+      <w:r>
+        <w:t>subtítulos</w:t>
+      </w:r>
+      <w:proofErr w:type="spellEnd"/>
+      <w:r>
+        <w:t xml:space="preserve"> </w:t>
+      </w:r>
+      <w:proofErr w:type="spellStart"/>
+      <w:r>
+        <w:t>señalados</w:t>
+      </w:r>
+      <w:proofErr w:type="spellEnd"/>
+      <w:r>
+        <w:t xml:space="preserve">  y no </w:t>
+      </w:r>
+      <w:proofErr w:type="spellStart"/>
+      <w:r>
+        <w:t>olviden</w:t>
+      </w:r>
+      <w:proofErr w:type="spellEnd"/>
+      <w:r>
+        <w:t xml:space="preserve"> </w:t>
+      </w:r>
+      <w:proofErr w:type="spellStart"/>
+      <w:r>
+        <w:t>dar</w:t>
+      </w:r>
+      <w:proofErr w:type="spellEnd"/>
+      <w:r>
+        <w:t xml:space="preserve"> </w:t>
+      </w:r>
+      <w:proofErr w:type="spellStart"/>
+      <w:r>
+        <w:t>nombres</w:t>
+      </w:r>
+      <w:proofErr w:type="spellEnd"/>
+      <w:r>
+        <w:t xml:space="preserve"> </w:t>
+      </w:r>
+      <w:proofErr w:type="spellStart"/>
+      <w:r>
+        <w:t>significativos</w:t>
+      </w:r>
+      <w:proofErr w:type="spellEnd"/>
+      <w:r>
+        <w:t xml:space="preserve"> a </w:t>
       </w:r>
       <w:proofErr w:type="spellStart"/>
       <w:r>
@@ -236,198 +386,7 @@
       </w:r>
       <w:proofErr w:type="spellEnd"/>
       <w:r>
-        <w:t xml:space="preserve"> </w:t>
-      </w:r>
-      <w:proofErr w:type="spellStart"/>
-      <w:r>
-        <w:t>uno</w:t>
-      </w:r>
-      <w:proofErr w:type="spellEnd"/>
-      <w:r>
-        <w:t xml:space="preserve"> de los </w:t>
-      </w:r>
-      <w:proofErr w:type="spellStart"/>
-      <w:r>
-        <w:t>miembros</w:t>
-      </w:r>
-      <w:proofErr w:type="spellEnd"/>
-      <w:r>
-        <w:t xml:space="preserve">. Deben </w:t>
-      </w:r>
-      <w:proofErr w:type="spellStart"/>
-      <w:r>
-        <w:t>entregar</w:t>
-      </w:r>
-      <w:proofErr w:type="spellEnd"/>
-      <w:r>
-        <w:t xml:space="preserve"> los </w:t>
-      </w:r>
-      <w:proofErr w:type="spellStart"/>
-      <w:r>
-        <w:t>archivos</w:t>
-      </w:r>
-      <w:proofErr w:type="spellEnd"/>
-      <w:r>
-        <w:t xml:space="preserve">: </w:t>
-      </w:r>
-      <w:r>
-        <w:rPr>
-          <w:color w:val="0000FF"/>
-        </w:rPr>
-        <w:t xml:space="preserve">lab04.doc, </w:t>
-      </w:r>
-      <w:proofErr w:type="spellStart"/>
-      <w:r>
-        <w:rPr>
-          <w:color w:val="0000FF"/>
-        </w:rPr>
-        <w:t>trainingL</w:t>
-      </w:r>
-      <w:r>
-        <w:rPr>
-          <w:color w:val="0000FF"/>
-        </w:rPr>
-        <w:t>og.asta</w:t>
-      </w:r>
-      <w:proofErr w:type="spellEnd"/>
-      <w:r>
-        <w:t xml:space="preserve"> y </w:t>
-      </w:r>
-      <w:proofErr w:type="spellStart"/>
-      <w:r>
-        <w:rPr>
-          <w:color w:val="0000FF"/>
-        </w:rPr>
-        <w:t>trainingLog.sql</w:t>
-      </w:r>
-      <w:proofErr w:type="spellEnd"/>
-      <w:r>
-        <w:t xml:space="preserve"> Para </w:t>
-      </w:r>
-      <w:proofErr w:type="spellStart"/>
-      <w:r>
-        <w:t>organizar</w:t>
-      </w:r>
-      <w:proofErr w:type="spellEnd"/>
-      <w:r>
-        <w:t xml:space="preserve"> el </w:t>
-      </w:r>
-      <w:proofErr w:type="spellStart"/>
-      <w:r>
-        <w:t>archivo</w:t>
-      </w:r>
-      <w:proofErr w:type="spellEnd"/>
-      <w:r>
-        <w:t xml:space="preserve"> .</w:t>
-      </w:r>
-      <w:proofErr w:type="spellStart"/>
-      <w:r>
-        <w:t>sql</w:t>
-      </w:r>
-      <w:proofErr w:type="spellEnd"/>
-      <w:r>
-        <w:t xml:space="preserve"> </w:t>
-      </w:r>
-      <w:proofErr w:type="spellStart"/>
-      <w:r>
-        <w:t>incluyan</w:t>
-      </w:r>
-      <w:proofErr w:type="spellEnd"/>
-      <w:r>
-        <w:t xml:space="preserve"> </w:t>
-      </w:r>
-      <w:proofErr w:type="spellStart"/>
-      <w:r>
-        <w:t>como</w:t>
-      </w:r>
-      <w:proofErr w:type="spellEnd"/>
-      <w:r>
-        <w:t xml:space="preserve"> </w:t>
-      </w:r>
-      <w:proofErr w:type="spellStart"/>
-      <w:r>
-        <w:t>comentarios</w:t>
-      </w:r>
-      <w:proofErr w:type="spellEnd"/>
-      <w:r>
-        <w:t xml:space="preserve"> los </w:t>
-      </w:r>
-      <w:proofErr w:type="spellStart"/>
-      <w:r>
-        <w:t>títulos</w:t>
-      </w:r>
-      <w:proofErr w:type="spellEnd"/>
-      <w:r>
-        <w:t xml:space="preserve"> y </w:t>
-      </w:r>
-      <w:proofErr w:type="spellStart"/>
-      <w:r>
-        <w:t>subtítulos</w:t>
-      </w:r>
-      <w:proofErr w:type="spellEnd"/>
-      <w:r>
-        <w:t xml:space="preserve"> </w:t>
-      </w:r>
-      <w:proofErr w:type="spellStart"/>
-      <w:proofErr w:type="gramStart"/>
-      <w:r>
-        <w:t>señalados</w:t>
-      </w:r>
-      <w:proofErr w:type="spellEnd"/>
-      <w:r>
-        <w:t xml:space="preserve">  y</w:t>
-      </w:r>
-      <w:proofErr w:type="gramEnd"/>
-      <w:r>
-        <w:t xml:space="preserve"> no </w:t>
-      </w:r>
-      <w:proofErr w:type="spellStart"/>
-      <w:r>
-        <w:t>olviden</w:t>
-      </w:r>
-      <w:proofErr w:type="spellEnd"/>
-      <w:r>
-        <w:t xml:space="preserve"> </w:t>
-      </w:r>
-      <w:proofErr w:type="spellStart"/>
-      <w:r>
-        <w:t>dar</w:t>
-      </w:r>
-      <w:proofErr w:type="spellEnd"/>
-      <w:r>
-        <w:t xml:space="preserve"> </w:t>
-      </w:r>
-      <w:proofErr w:type="spellStart"/>
-      <w:r>
-        <w:t>nombres</w:t>
-      </w:r>
-      <w:proofErr w:type="spellEnd"/>
-      <w:r>
-        <w:t xml:space="preserve"> </w:t>
-      </w:r>
-      <w:proofErr w:type="spellStart"/>
-      <w:r>
-        <w:t>significativos</w:t>
-      </w:r>
-      <w:proofErr w:type="spellEnd"/>
-      <w:r>
-        <w:t xml:space="preserve"> a </w:t>
-      </w:r>
-      <w:proofErr w:type="spellStart"/>
-      <w:r>
-        <w:t>cada</w:t>
-      </w:r>
-      <w:proofErr w:type="spellEnd"/>
-      <w:r>
-        <w:t xml:space="preserve"> </w:t>
-      </w:r>
-      <w:proofErr w:type="spellStart"/>
-      <w:r>
-        <w:t>uno</w:t>
-      </w:r>
-      <w:proofErr w:type="spellEnd"/>
-      <w:r>
-        <w:t xml:space="preserve"> de los </w:t>
+        <w:t xml:space="preserve"> uno de los </w:t>
       </w:r>
       <w:proofErr w:type="spellStart"/>
       <w:r>
@@ -483,33 +442,27 @@
         <w:rPr>
           <w:b/>
         </w:rPr>
-        <w:t>traini</w:t>
-      </w:r>
+        <w:t>trainingLog</w:t>
+      </w:r>
+      <w:proofErr w:type="spellEnd"/>
       <w:r>
         <w:rPr>
           <w:b/>
         </w:rPr>
-        <w:t>ngLog</w:t>
-      </w:r>
-      <w:proofErr w:type="spellEnd"/>
+        <w:t xml:space="preserve">. </w:t>
+      </w:r>
+      <w:proofErr w:type="spellStart"/>
       <w:r>
         <w:rPr>
           <w:b/>
         </w:rPr>
-        <w:t xml:space="preserve">. </w:t>
-      </w:r>
-      <w:proofErr w:type="spellStart"/>
+        <w:t>Entrenamientos</w:t>
+      </w:r>
+      <w:proofErr w:type="spellEnd"/>
       <w:r>
         <w:rPr>
           <w:b/>
         </w:rPr>
-        <w:t>Entrenamientos</w:t>
-      </w:r>
-      <w:proofErr w:type="spellEnd"/>
-      <w:r>
-        <w:rPr>
-          <w:b/>
-        </w:rPr>
         <w:t>.</w:t>
       </w:r>
     </w:p>
@@ -656,7 +609,7 @@
     </w:p>
     <w:p>
       <w:pPr>
-        <w:pStyle w:val="Heading1"/>
+        <w:pStyle w:val="Ttulo1"/>
         <w:numPr>
           <w:ilvl w:val="0"/>
           <w:numId w:val="5"/>
@@ -673,7 +626,7 @@
     </w:p>
     <w:p>
       <w:pPr>
-        <w:pStyle w:val="ListParagraph"/>
+        <w:pStyle w:val="Prrafodelista"/>
         <w:numPr>
           <w:ilvl w:val="1"/>
           <w:numId w:val="5"/>
@@ -701,10 +654,7 @@
       </w:r>
       <w:proofErr w:type="spellEnd"/>
       <w:r>
-        <w:t xml:space="preserve"> </w:t>
-      </w:r>
-      <w:r>
-        <w:t xml:space="preserve">conceptual y </w:t>
+        <w:t xml:space="preserve"> conceptual y </w:t>
       </w:r>
       <w:proofErr w:type="spellStart"/>
       <w:r>
@@ -749,7 +699,7 @@
     </w:p>
     <w:p>
       <w:pPr>
-        <w:pStyle w:val="ListParagraph"/>
+        <w:pStyle w:val="Prrafodelista"/>
         <w:numPr>
           <w:ilvl w:val="2"/>
           <w:numId w:val="5"/>
@@ -822,7 +772,7 @@
     </w:p>
     <w:p>
       <w:pPr>
-        <w:pStyle w:val="Heading1"/>
+        <w:pStyle w:val="Ttulo1"/>
         <w:numPr>
           <w:ilvl w:val="0"/>
           <w:numId w:val="5"/>
@@ -847,7 +797,7 @@
     </w:p>
     <w:p>
       <w:pPr>
-        <w:pStyle w:val="ListParagraph"/>
+        <w:pStyle w:val="Prrafodelista"/>
         <w:numPr>
           <w:ilvl w:val="1"/>
           <w:numId w:val="5"/>
@@ -928,7 +878,7 @@
     </w:p>
     <w:p>
       <w:pPr>
-        <w:pStyle w:val="ListParagraph"/>
+        <w:pStyle w:val="Prrafodelista"/>
         <w:numPr>
           <w:ilvl w:val="2"/>
           <w:numId w:val="5"/>
@@ -990,7 +940,7 @@
     </w:p>
     <w:p>
       <w:pPr>
-        <w:pStyle w:val="Heading1"/>
+        <w:pStyle w:val="Ttulo1"/>
         <w:numPr>
           <w:ilvl w:val="0"/>
           <w:numId w:val="5"/>
@@ -1004,7 +954,7 @@
     </w:p>
     <w:p>
       <w:pPr>
-        <w:pStyle w:val="ListParagraph"/>
+        <w:pStyle w:val="Prrafodelista"/>
         <w:numPr>
           <w:ilvl w:val="1"/>
           <w:numId w:val="5"/>
@@ -1029,10 +979,7 @@
       </w:r>
       <w:proofErr w:type="spellStart"/>
       <w:r>
-        <w:t>sis</w:t>
-      </w:r>
-      <w:r>
-        <w:t>tema</w:t>
+        <w:t>sistema</w:t>
       </w:r>
       <w:proofErr w:type="spellEnd"/>
       <w:r>
@@ -1093,7 +1040,7 @@
     </w:p>
     <w:p>
       <w:pPr>
-        <w:pStyle w:val="ListParagraph"/>
+        <w:pStyle w:val="Prrafodelista"/>
         <w:spacing w:after="208"/>
         <w:ind w:left="1847" w:firstLine="0"/>
       </w:pPr>
@@ -1138,7 +1085,7 @@
     </w:p>
     <w:p>
       <w:pPr>
-        <w:pStyle w:val="ListParagraph"/>
+        <w:pStyle w:val="Prrafodelista"/>
         <w:spacing w:after="208"/>
         <w:ind w:left="1847" w:firstLine="0"/>
       </w:pPr>
@@ -1167,7 +1114,7 @@
     </w:p>
     <w:p>
       <w:pPr>
-        <w:pStyle w:val="ListParagraph"/>
+        <w:pStyle w:val="Prrafodelista"/>
         <w:spacing w:after="208"/>
         <w:ind w:left="1847" w:firstLine="0"/>
       </w:pPr>
@@ -1225,13 +1172,7 @@
         <w:rPr>
           <w:b/>
         </w:rPr>
-        <w:t>P</w:t>
-      </w:r>
-      <w:r>
-        <w:rPr>
-          <w:b/>
-        </w:rPr>
-        <w:t>UNTO DOS.  PREPARANDO CRUDs</w:t>
+        <w:t>PUNTO DOS.  PREPARANDO CRUDs</w:t>
       </w:r>
     </w:p>
     <w:p>
@@ -1316,15 +1257,7 @@
       </w:r>
       <w:proofErr w:type="spellEnd"/>
       <w:r>
-        <w:t xml:space="preserve"> </w:t>
-      </w:r>
-      <w:proofErr w:type="gramStart"/>
-      <w:r>
-        <w:t>a</w:t>
-      </w:r>
-      <w:proofErr w:type="gramEnd"/>
-      <w:r>
-        <w:t xml:space="preserve"> </w:t>
+        <w:t xml:space="preserve"> a </w:t>
       </w:r>
       <w:proofErr w:type="spellStart"/>
       <w:r>
@@ -1420,15 +1353,7 @@
       </w:r>
       <w:proofErr w:type="spellEnd"/>
       <w:r>
-        <w:t xml:space="preserve"> </w:t>
-      </w:r>
-      <w:proofErr w:type="spellStart"/>
-      <w:r>
-        <w:t>uno</w:t>
-      </w:r>
-      <w:proofErr w:type="spellEnd"/>
-      <w:r>
-        <w:t xml:space="preserve"> de </w:t>
+        <w:t xml:space="preserve"> uno de </w:t>
       </w:r>
       <w:proofErr w:type="spellStart"/>
       <w:r>
@@ -1455,17 +1380,12 @@
         <w:t xml:space="preserve"> </w:t>
       </w:r>
       <w:proofErr w:type="spellStart"/>
-      <w:proofErr w:type="gramStart"/>
       <w:r>
         <w:t>propuestos</w:t>
       </w:r>
       <w:proofErr w:type="spellEnd"/>
       <w:r>
-        <w:t xml:space="preserve">  (</w:t>
-      </w:r>
-      <w:proofErr w:type="gramEnd"/>
-      <w:r>
-        <w:t xml:space="preserve">A. B. C.) y </w:t>
+        <w:t xml:space="preserve">  (A. B. C.) y </w:t>
       </w:r>
       <w:proofErr w:type="spellStart"/>
       <w:r>
@@ -1489,10 +1409,7 @@
       </w:r>
       <w:proofErr w:type="spellEnd"/>
       <w:r>
-        <w:t xml:space="preserve"> </w:t>
-      </w:r>
-      <w:r>
-        <w:t xml:space="preserve">se </w:t>
+        <w:t xml:space="preserve"> se </w:t>
       </w:r>
       <w:proofErr w:type="spellStart"/>
       <w:r>
@@ -1630,7 +1547,6 @@
           <w:highlight w:val="yellow"/>
         </w:rPr>
       </w:pPr>
-      <w:proofErr w:type="gramStart"/>
       <w:r>
         <w:rPr>
           <w:b/>
@@ -1649,7 +1565,6 @@
         <w:t>evaluación</w:t>
       </w:r>
       <w:proofErr w:type="spellEnd"/>
-      <w:proofErr w:type="gramEnd"/>
     </w:p>
     <w:p>
       <w:pPr>
@@ -1734,7 +1649,7 @@
     </w:p>
     <w:p>
       <w:pPr>
-        <w:pStyle w:val="Heading2"/>
+        <w:pStyle w:val="Ttulo2"/>
         <w:ind w:left="47"/>
         <w:rPr>
           <w:highlight w:val="yellow"/>
@@ -1970,25 +1885,7 @@
           <w:sz w:val="18"/>
           <w:highlight w:val="yellow"/>
         </w:rPr>
-        <w:t xml:space="preserve"> es mayor a dos </w:t>
-      </w:r>
-      <w:proofErr w:type="gramStart"/>
-      <w:r>
-        <w:rPr>
-          <w:i/>
-          <w:sz w:val="18"/>
-          <w:highlight w:val="yellow"/>
-        </w:rPr>
-        <w:t>horas</w:t>
-      </w:r>
-      <w:proofErr w:type="gramEnd"/>
-      <w:r>
-        <w:rPr>
-          <w:i/>
-          <w:sz w:val="18"/>
-          <w:highlight w:val="yellow"/>
-        </w:rPr>
-        <w:t xml:space="preserve">, se debe </w:t>
+        <w:t xml:space="preserve"> es mayor a dos horas, se debe </w:t>
       </w:r>
       <w:proofErr w:type="spellStart"/>
       <w:r>
@@ -2277,15 +2174,7 @@
           <w:sz w:val="18"/>
           <w:highlight w:val="yellow"/>
         </w:rPr>
-        <w:t>dur</w:t>
-      </w:r>
-      <w:r>
-        <w:rPr>
-          <w:i/>
-          <w:sz w:val="18"/>
-          <w:highlight w:val="yellow"/>
-        </w:rPr>
-        <w:t>ación</w:t>
+        <w:t>duración</w:t>
       </w:r>
       <w:proofErr w:type="spellEnd"/>
       <w:r>
@@ -2690,15 +2579,7 @@
           <w:sz w:val="18"/>
           <w:highlight w:val="yellow"/>
         </w:rPr>
-        <w:t xml:space="preserve"> se</w:t>
-      </w:r>
-      <w:r>
-        <w:rPr>
-          <w:i/>
-          <w:sz w:val="18"/>
-          <w:highlight w:val="yellow"/>
-        </w:rPr>
-        <w:t xml:space="preserve">nsor por </w:t>
+        <w:t xml:space="preserve"> sensor por </w:t>
       </w:r>
       <w:proofErr w:type="spellStart"/>
       <w:r>
@@ -2721,7 +2602,7 @@
     </w:p>
     <w:p>
       <w:pPr>
-        <w:pStyle w:val="Heading2"/>
+        <w:pStyle w:val="Ttulo2"/>
         <w:ind w:left="47"/>
         <w:rPr>
           <w:highlight w:val="yellow"/>
@@ -2844,7 +2725,7 @@
     </w:p>
     <w:p>
       <w:pPr>
-        <w:pStyle w:val="Heading1"/>
+        <w:pStyle w:val="Ttulo1"/>
         <w:numPr>
           <w:ilvl w:val="0"/>
           <w:numId w:val="0"/>
@@ -3114,13 +2995,7 @@
         <w:rPr>
           <w:highlight w:val="yellow"/>
         </w:rPr>
-        <w:t>descr</w:t>
-      </w:r>
-      <w:r>
-        <w:rPr>
-          <w:highlight w:val="yellow"/>
-        </w:rPr>
-        <w:t>ipción</w:t>
+        <w:t>descripción</w:t>
       </w:r>
       <w:proofErr w:type="spellEnd"/>
       <w:r>
@@ -3141,21 +3016,7 @@
         <w:rPr>
           <w:highlight w:val="yellow"/>
         </w:rPr>
-        <w:t xml:space="preserve"> </w:t>
-      </w:r>
-      <w:proofErr w:type="spellStart"/>
-      <w:r>
-        <w:rPr>
-          <w:highlight w:val="yellow"/>
-        </w:rPr>
-        <w:t>uno</w:t>
-      </w:r>
-      <w:proofErr w:type="spellEnd"/>
-      <w:r>
-        <w:rPr>
-          <w:highlight w:val="yellow"/>
-        </w:rPr>
-        <w:t xml:space="preserve"> de los </w:t>
+        <w:t xml:space="preserve"> uno de los </w:t>
       </w:r>
       <w:proofErr w:type="spellStart"/>
       <w:r>
@@ -3174,7 +3035,7 @@
     </w:p>
     <w:p>
       <w:pPr>
-        <w:pStyle w:val="Heading1"/>
+        <w:pStyle w:val="Ttulo1"/>
         <w:numPr>
           <w:ilvl w:val="0"/>
           <w:numId w:val="0"/>
@@ -3495,21 +3356,12 @@
           <w:sz w:val="16"/>
           <w:highlight w:val="yellow"/>
         </w:rPr>
-        <w:t xml:space="preserve"> dos palabr</w:t>
-      </w:r>
-      <w:r>
-        <w:rPr>
-          <w:sz w:val="16"/>
-          <w:highlight w:val="yellow"/>
-        </w:rPr>
-        <w:t>as.  (CK_CLIENTES_NOMBRE)</w:t>
-      </w:r>
-      <w:bookmarkStart w:id="0" w:name="_GoBack"/>
-      <w:bookmarkEnd w:id="0"/>
-    </w:p>
-    <w:p>
-      <w:pPr>
-        <w:pStyle w:val="Heading1"/>
+        <w:t xml:space="preserve"> dos palabras.  (CK_CLIENTES_NOMBRE)</w:t>
+      </w:r>
+    </w:p>
+    <w:p>
+      <w:pPr>
+        <w:pStyle w:val="Ttulo1"/>
         <w:ind w:left="358" w:hanging="321"/>
         <w:rPr>
           <w:highlight w:val="yellow"/>
@@ -3815,23 +3667,7 @@
           <w:color w:val="009900"/>
           <w:highlight w:val="yellow"/>
         </w:rPr>
-        <w:t xml:space="preserve">CICLO 1: </w:t>
-      </w:r>
-      <w:proofErr w:type="gramStart"/>
-      <w:r>
-        <w:rPr>
-          <w:color w:val="009900"/>
-          <w:highlight w:val="yellow"/>
-        </w:rPr>
-        <w:t>CRUD :</w:t>
-      </w:r>
-      <w:proofErr w:type="gramEnd"/>
-      <w:r>
-        <w:rPr>
-          <w:color w:val="009900"/>
-          <w:highlight w:val="yellow"/>
-        </w:rPr>
-        <w:t xml:space="preserve"> __________________________</w:t>
+        <w:t>CICLO 1: CRUD : __________________________</w:t>
       </w:r>
     </w:p>
     <w:p>
@@ -4117,13 +3953,7 @@
         <w:rPr>
           <w:highlight w:val="yellow"/>
         </w:rPr>
-        <w:t>Cu</w:t>
-      </w:r>
-      <w:r>
-        <w:rPr>
-          <w:highlight w:val="yellow"/>
-        </w:rPr>
-        <w:t>áles</w:t>
+        <w:t>Cuáles</w:t>
       </w:r>
       <w:proofErr w:type="spellEnd"/>
       <w:r>
@@ -4180,14 +4010,10 @@
         <w:spacing w:after="84"/>
         <w:ind w:left="392"/>
         <w:jc w:val="left"/>
-        <w:rPr>
-          <w:highlight w:val="yellow"/>
-        </w:rPr>
       </w:pPr>
       <w:r>
         <w:rPr>
           <w:b/>
-          <w:highlight w:val="yellow"/>
         </w:rPr>
         <w:t>RETROSPECTIVA</w:t>
       </w:r>
@@ -4200,141 +4026,86 @@
         </w:numPr>
         <w:spacing w:after="90"/>
         <w:ind w:left="833" w:hanging="360"/>
-        <w:rPr>
-          <w:highlight w:val="yellow"/>
-        </w:rPr>
-      </w:pPr>
-      <w:r>
-        <w:rPr>
-          <w:highlight w:val="yellow"/>
-        </w:rPr>
+      </w:pPr>
+      <w:r>
         <w:t>¿</w:t>
       </w:r>
       <w:proofErr w:type="spellStart"/>
       <w:r>
-        <w:rPr>
-          <w:highlight w:val="yellow"/>
-        </w:rPr>
         <w:t>Cuál</w:t>
       </w:r>
       <w:proofErr w:type="spellEnd"/>
       <w:r>
-        <w:rPr>
-          <w:highlight w:val="yellow"/>
-        </w:rPr>
-        <w:t xml:space="preserve"> </w:t>
-      </w:r>
-      <w:proofErr w:type="spellStart"/>
-      <w:r>
-        <w:rPr>
-          <w:highlight w:val="yellow"/>
-        </w:rPr>
+        <w:t xml:space="preserve"> </w:t>
+      </w:r>
+      <w:proofErr w:type="spellStart"/>
+      <w:r>
         <w:t>fue</w:t>
       </w:r>
       <w:proofErr w:type="spellEnd"/>
       <w:r>
-        <w:rPr>
-          <w:highlight w:val="yellow"/>
-        </w:rPr>
         <w:t xml:space="preserve"> el </w:t>
       </w:r>
       <w:proofErr w:type="spellStart"/>
       <w:r>
-        <w:rPr>
-          <w:highlight w:val="yellow"/>
-        </w:rPr>
         <w:t>tiempo</w:t>
       </w:r>
       <w:proofErr w:type="spellEnd"/>
       <w:r>
-        <w:rPr>
-          <w:highlight w:val="yellow"/>
-        </w:rPr>
         <w:t xml:space="preserve"> total </w:t>
       </w:r>
       <w:proofErr w:type="spellStart"/>
       <w:r>
-        <w:rPr>
-          <w:highlight w:val="yellow"/>
-        </w:rPr>
         <w:t>invertido</w:t>
       </w:r>
       <w:proofErr w:type="spellEnd"/>
       <w:r>
-        <w:rPr>
-          <w:highlight w:val="yellow"/>
-        </w:rPr>
-        <w:t xml:space="preserve"> </w:t>
-      </w:r>
-      <w:proofErr w:type="spellStart"/>
-      <w:r>
-        <w:rPr>
-          <w:highlight w:val="yellow"/>
-        </w:rPr>
+        <w:t xml:space="preserve"> </w:t>
+      </w:r>
+      <w:proofErr w:type="spellStart"/>
+      <w:r>
         <w:t>en</w:t>
       </w:r>
       <w:proofErr w:type="spellEnd"/>
       <w:r>
-        <w:rPr>
-          <w:highlight w:val="yellow"/>
-        </w:rPr>
         <w:t xml:space="preserve"> el </w:t>
       </w:r>
       <w:proofErr w:type="spellStart"/>
       <w:r>
-        <w:rPr>
-          <w:highlight w:val="yellow"/>
-        </w:rPr>
         <w:t>laboratorio</w:t>
       </w:r>
       <w:proofErr w:type="spellEnd"/>
       <w:r>
-        <w:rPr>
-          <w:highlight w:val="yellow"/>
-        </w:rPr>
         <w:t xml:space="preserve"> por </w:t>
       </w:r>
       <w:proofErr w:type="spellStart"/>
       <w:r>
-        <w:rPr>
-          <w:highlight w:val="yellow"/>
-        </w:rPr>
         <w:t>cada</w:t>
       </w:r>
       <w:proofErr w:type="spellEnd"/>
       <w:r>
-        <w:rPr>
-          <w:highlight w:val="yellow"/>
-        </w:rPr>
-        <w:t xml:space="preserve"> </w:t>
-      </w:r>
-      <w:proofErr w:type="spellStart"/>
-      <w:r>
-        <w:rPr>
-          <w:highlight w:val="yellow"/>
-        </w:rPr>
-        <w:t>uno</w:t>
-      </w:r>
-      <w:proofErr w:type="spellEnd"/>
-      <w:r>
-        <w:rPr>
-          <w:highlight w:val="yellow"/>
-        </w:rPr>
-        <w:t xml:space="preserve"> de </w:t>
-      </w:r>
-      <w:proofErr w:type="spellStart"/>
-      <w:r>
-        <w:rPr>
-          <w:highlight w:val="yellow"/>
-        </w:rPr>
+        <w:t xml:space="preserve"> uno de </w:t>
+      </w:r>
+      <w:proofErr w:type="spellStart"/>
+      <w:r>
         <w:t>ustedes</w:t>
       </w:r>
       <w:proofErr w:type="spellEnd"/>
       <w:r>
-        <w:rPr>
-          <w:highlight w:val="yellow"/>
-        </w:rPr>
         <w:t xml:space="preserve">? (Horas/Hombre) </w:t>
+      </w:r>
+    </w:p>
+    <w:p>
+      <w:pPr>
+        <w:numPr>
+          <w:ilvl w:val="1"/>
+          <w:numId w:val="3"/>
+        </w:numPr>
+        <w:spacing w:after="90"/>
+        <w:ind w:hanging="360"/>
+      </w:pPr>
+      <w:r>
+        <w:t>20h/20h</w:t>
       </w:r>
     </w:p>
     <w:p>
@@ -4345,72 +4116,65 @@
         </w:numPr>
         <w:spacing w:after="84"/>
         <w:ind w:left="833" w:hanging="360"/>
-        <w:rPr>
-          <w:highlight w:val="yellow"/>
-        </w:rPr>
-      </w:pPr>
-      <w:r>
-        <w:rPr>
-          <w:highlight w:val="yellow"/>
-        </w:rPr>
+      </w:pPr>
+      <w:r>
         <w:t>¿</w:t>
       </w:r>
       <w:proofErr w:type="spellStart"/>
       <w:r>
-        <w:rPr>
-          <w:highlight w:val="yellow"/>
-        </w:rPr>
         <w:t>Cuál</w:t>
       </w:r>
       <w:proofErr w:type="spellEnd"/>
       <w:r>
-        <w:rPr>
-          <w:highlight w:val="yellow"/>
-        </w:rPr>
         <w:t xml:space="preserve"> es el </w:t>
       </w:r>
       <w:proofErr w:type="spellStart"/>
       <w:r>
-        <w:rPr>
-          <w:highlight w:val="yellow"/>
-        </w:rPr>
         <w:t>estado</w:t>
       </w:r>
       <w:proofErr w:type="spellEnd"/>
       <w:r>
-        <w:rPr>
-          <w:highlight w:val="yellow"/>
-        </w:rPr>
         <w:t xml:space="preserve"> actual del </w:t>
       </w:r>
       <w:proofErr w:type="spellStart"/>
       <w:r>
-        <w:rPr>
-          <w:highlight w:val="yellow"/>
-        </w:rPr>
         <w:t>laboratorio</w:t>
       </w:r>
       <w:proofErr w:type="spellEnd"/>
       <w:r>
-        <w:rPr>
-          <w:highlight w:val="yellow"/>
-        </w:rPr>
         <w:t xml:space="preserve">? ¿Por </w:t>
       </w:r>
       <w:proofErr w:type="spellStart"/>
       <w:r>
-        <w:rPr>
-          <w:highlight w:val="yellow"/>
-        </w:rPr>
         <w:t>qué</w:t>
       </w:r>
       <w:proofErr w:type="spellEnd"/>
       <w:r>
-        <w:rPr>
-          <w:highlight w:val="yellow"/>
-        </w:rPr>
         <w:t>?</w:t>
       </w:r>
+    </w:p>
+    <w:p>
+      <w:pPr>
+        <w:numPr>
+          <w:ilvl w:val="1"/>
+          <w:numId w:val="3"/>
+        </w:numPr>
+        <w:spacing w:after="84"/>
+        <w:ind w:hanging="360"/>
+      </w:pPr>
+      <w:proofErr w:type="spellStart"/>
+      <w:r>
+        <w:t>Parcialmente</w:t>
+      </w:r>
+      <w:proofErr w:type="spellEnd"/>
+      <w:r>
+        <w:t xml:space="preserve"> </w:t>
+      </w:r>
+      <w:proofErr w:type="spellStart"/>
+      <w:r>
+        <w:t>completo</w:t>
+      </w:r>
+      <w:proofErr w:type="spellEnd"/>
     </w:p>
     <w:p>
       <w:pPr>
@@ -4420,86 +4184,60 @@
         </w:numPr>
         <w:spacing w:after="86"/>
         <w:ind w:left="833" w:hanging="360"/>
-        <w:rPr>
-          <w:highlight w:val="yellow"/>
-        </w:rPr>
-      </w:pPr>
-      <w:r>
-        <w:rPr>
-          <w:highlight w:val="yellow"/>
-        </w:rPr>
+      </w:pPr>
+      <w:r>
         <w:t>¿</w:t>
       </w:r>
       <w:proofErr w:type="spellStart"/>
       <w:r>
-        <w:rPr>
-          <w:highlight w:val="yellow"/>
-        </w:rPr>
         <w:t>Cuál</w:t>
       </w:r>
       <w:proofErr w:type="spellEnd"/>
       <w:r>
-        <w:rPr>
-          <w:highlight w:val="yellow"/>
-        </w:rPr>
-        <w:t xml:space="preserve"> </w:t>
-      </w:r>
-      <w:proofErr w:type="spellStart"/>
-      <w:r>
-        <w:rPr>
-          <w:highlight w:val="yellow"/>
-        </w:rPr>
+        <w:t xml:space="preserve"> </w:t>
+      </w:r>
+      <w:proofErr w:type="spellStart"/>
+      <w:r>
         <w:t>consideran</w:t>
       </w:r>
       <w:proofErr w:type="spellEnd"/>
       <w:r>
-        <w:rPr>
-          <w:highlight w:val="yellow"/>
-        </w:rPr>
-        <w:t xml:space="preserve"> </w:t>
-      </w:r>
-      <w:proofErr w:type="spellStart"/>
-      <w:r>
-        <w:rPr>
-          <w:highlight w:val="yellow"/>
-        </w:rPr>
+        <w:t xml:space="preserve"> </w:t>
+      </w:r>
+      <w:proofErr w:type="spellStart"/>
+      <w:r>
         <w:t>fue</w:t>
       </w:r>
       <w:proofErr w:type="spellEnd"/>
       <w:r>
-        <w:rPr>
-          <w:highlight w:val="yellow"/>
-        </w:rPr>
         <w:t xml:space="preserve"> el mayor </w:t>
       </w:r>
       <w:proofErr w:type="spellStart"/>
       <w:r>
-        <w:rPr>
-          <w:highlight w:val="yellow"/>
-        </w:rPr>
         <w:t>logro</w:t>
       </w:r>
       <w:proofErr w:type="spellEnd"/>
       <w:r>
-        <w:rPr>
-          <w:highlight w:val="yellow"/>
-        </w:rPr>
         <w:t xml:space="preserve">? ¿Por </w:t>
       </w:r>
       <w:proofErr w:type="spellStart"/>
       <w:r>
-        <w:rPr>
-          <w:highlight w:val="yellow"/>
-        </w:rPr>
         <w:t>qué</w:t>
       </w:r>
       <w:proofErr w:type="spellEnd"/>
       <w:r>
-        <w:rPr>
-          <w:highlight w:val="yellow"/>
-        </w:rPr>
         <w:t xml:space="preserve">? </w:t>
       </w:r>
+    </w:p>
+    <w:p>
+      <w:pPr>
+        <w:numPr>
+          <w:ilvl w:val="1"/>
+          <w:numId w:val="3"/>
+        </w:numPr>
+        <w:spacing w:after="86"/>
+        <w:ind w:hanging="360"/>
+      </w:pPr>
     </w:p>
     <w:p>
       <w:pPr>
@@ -4509,128 +4247,124 @@
         </w:numPr>
         <w:spacing w:after="84"/>
         <w:ind w:left="833" w:hanging="360"/>
-        <w:rPr>
-          <w:highlight w:val="yellow"/>
-        </w:rPr>
-      </w:pPr>
-      <w:r>
-        <w:rPr>
-          <w:highlight w:val="yellow"/>
-        </w:rPr>
+      </w:pPr>
+      <w:r>
         <w:t>¿</w:t>
       </w:r>
       <w:proofErr w:type="spellStart"/>
       <w:r>
-        <w:rPr>
-          <w:highlight w:val="yellow"/>
-        </w:rPr>
         <w:t>Cuál</w:t>
       </w:r>
       <w:proofErr w:type="spellEnd"/>
       <w:r>
-        <w:rPr>
-          <w:highlight w:val="yellow"/>
-        </w:rPr>
-        <w:t xml:space="preserve"> </w:t>
-      </w:r>
-      <w:proofErr w:type="spellStart"/>
-      <w:r>
-        <w:rPr>
-          <w:highlight w:val="yellow"/>
-        </w:rPr>
+        <w:t xml:space="preserve"> </w:t>
+      </w:r>
+      <w:proofErr w:type="spellStart"/>
+      <w:r>
         <w:t>consideran</w:t>
       </w:r>
       <w:proofErr w:type="spellEnd"/>
       <w:r>
-        <w:rPr>
-          <w:highlight w:val="yellow"/>
-        </w:rPr>
         <w:t xml:space="preserve"> que </w:t>
       </w:r>
       <w:proofErr w:type="spellStart"/>
       <w:r>
-        <w:rPr>
-          <w:highlight w:val="yellow"/>
-        </w:rPr>
         <w:t>fue</w:t>
       </w:r>
       <w:proofErr w:type="spellEnd"/>
       <w:r>
-        <w:rPr>
-          <w:highlight w:val="yellow"/>
-        </w:rPr>
         <w:t xml:space="preserve"> el mayor </w:t>
       </w:r>
       <w:proofErr w:type="spellStart"/>
       <w:r>
-        <w:rPr>
-          <w:highlight w:val="yellow"/>
-        </w:rPr>
         <w:t>problema</w:t>
       </w:r>
       <w:proofErr w:type="spellEnd"/>
       <w:r>
-        <w:rPr>
-          <w:highlight w:val="yellow"/>
-        </w:rPr>
-        <w:t xml:space="preserve"> </w:t>
-      </w:r>
-      <w:proofErr w:type="spellStart"/>
-      <w:r>
-        <w:rPr>
-          <w:highlight w:val="yellow"/>
-        </w:rPr>
+        <w:t xml:space="preserve"> </w:t>
+      </w:r>
+      <w:proofErr w:type="spellStart"/>
+      <w:r>
         <w:t>técnico</w:t>
       </w:r>
       <w:proofErr w:type="spellEnd"/>
       <w:r>
-        <w:rPr>
-          <w:highlight w:val="yellow"/>
-        </w:rPr>
         <w:t>? ¿</w:t>
       </w:r>
       <w:proofErr w:type="spellStart"/>
       <w:r>
-        <w:rPr>
-          <w:highlight w:val="yellow"/>
-        </w:rPr>
         <w:t>Qué</w:t>
       </w:r>
       <w:proofErr w:type="spellEnd"/>
       <w:r>
-        <w:rPr>
-          <w:highlight w:val="yellow"/>
-        </w:rPr>
-        <w:t xml:space="preserve"> </w:t>
-      </w:r>
-      <w:proofErr w:type="spellStart"/>
-      <w:r>
-        <w:rPr>
-          <w:highlight w:val="yellow"/>
-        </w:rPr>
+        <w:t xml:space="preserve"> </w:t>
+      </w:r>
+      <w:proofErr w:type="spellStart"/>
+      <w:r>
         <w:t>hicieron</w:t>
       </w:r>
       <w:proofErr w:type="spellEnd"/>
       <w:r>
-        <w:rPr>
-          <w:highlight w:val="yellow"/>
-        </w:rPr>
         <w:t xml:space="preserve"> para </w:t>
       </w:r>
       <w:proofErr w:type="spellStart"/>
       <w:r>
-        <w:rPr>
-          <w:highlight w:val="yellow"/>
-        </w:rPr>
         <w:t>resolverlo</w:t>
       </w:r>
       <w:proofErr w:type="spellEnd"/>
       <w:r>
-        <w:rPr>
-          <w:highlight w:val="yellow"/>
-        </w:rPr>
         <w:t>?</w:t>
       </w:r>
+    </w:p>
+    <w:p>
+      <w:pPr>
+        <w:numPr>
+          <w:ilvl w:val="1"/>
+          <w:numId w:val="3"/>
+        </w:numPr>
+        <w:spacing w:after="84"/>
+        <w:ind w:hanging="360"/>
+      </w:pPr>
+      <w:r>
+        <w:t xml:space="preserve">El </w:t>
+      </w:r>
+      <w:proofErr w:type="spellStart"/>
+      <w:r>
+        <w:t>uso</w:t>
+      </w:r>
+      <w:proofErr w:type="spellEnd"/>
+      <w:r>
+        <w:t xml:space="preserve"> de SQLDEVELOPER de </w:t>
+      </w:r>
+      <w:proofErr w:type="spellStart"/>
+      <w:r>
+        <w:t>manera</w:t>
+      </w:r>
+      <w:proofErr w:type="spellEnd"/>
+      <w:r>
+        <w:t xml:space="preserve"> </w:t>
+      </w:r>
+      <w:proofErr w:type="spellStart"/>
+      <w:r>
+        <w:t>remota</w:t>
+      </w:r>
+      <w:proofErr w:type="spellEnd"/>
+      <w:r>
+        <w:t xml:space="preserve">, no se </w:t>
+      </w:r>
+      <w:proofErr w:type="spellStart"/>
+      <w:r>
+        <w:t>pudo</w:t>
+      </w:r>
+      <w:proofErr w:type="spellEnd"/>
+      <w:r>
+        <w:t xml:space="preserve"> </w:t>
+      </w:r>
+      <w:proofErr w:type="spellStart"/>
+      <w:r>
+        <w:t>solucionar</w:t>
+      </w:r>
+      <w:proofErr w:type="spellEnd"/>
     </w:p>
     <w:p>
       <w:pPr>
@@ -4639,142 +4373,109 @@
           <w:numId w:val="3"/>
         </w:numPr>
         <w:ind w:left="833" w:hanging="360"/>
-        <w:rPr>
-          <w:highlight w:val="yellow"/>
-        </w:rPr>
-      </w:pPr>
-      <w:r>
-        <w:rPr>
-          <w:highlight w:val="yellow"/>
-        </w:rPr>
+      </w:pPr>
+      <w:r>
         <w:t>¿</w:t>
       </w:r>
       <w:proofErr w:type="spellStart"/>
       <w:r>
-        <w:rPr>
-          <w:highlight w:val="yellow"/>
-        </w:rPr>
         <w:t>Qué</w:t>
       </w:r>
       <w:proofErr w:type="spellEnd"/>
       <w:r>
-        <w:rPr>
-          <w:highlight w:val="yellow"/>
-        </w:rPr>
-        <w:t xml:space="preserve"> </w:t>
-      </w:r>
-      <w:proofErr w:type="spellStart"/>
-      <w:r>
-        <w:rPr>
-          <w:highlight w:val="yellow"/>
-        </w:rPr>
+        <w:t xml:space="preserve"> </w:t>
+      </w:r>
+      <w:proofErr w:type="spellStart"/>
+      <w:r>
         <w:t>hicieron</w:t>
       </w:r>
       <w:proofErr w:type="spellEnd"/>
       <w:r>
-        <w:rPr>
-          <w:highlight w:val="yellow"/>
-        </w:rPr>
         <w:t xml:space="preserve"> bien </w:t>
       </w:r>
       <w:proofErr w:type="spellStart"/>
       <w:r>
-        <w:rPr>
-          <w:highlight w:val="yellow"/>
-        </w:rPr>
         <w:t>como</w:t>
       </w:r>
       <w:proofErr w:type="spellEnd"/>
       <w:r>
-        <w:rPr>
-          <w:highlight w:val="yellow"/>
-        </w:rPr>
-        <w:t xml:space="preserve"> </w:t>
-      </w:r>
-      <w:proofErr w:type="spellStart"/>
-      <w:r>
-        <w:rPr>
-          <w:highlight w:val="yellow"/>
-        </w:rPr>
+        <w:t xml:space="preserve"> </w:t>
+      </w:r>
+      <w:proofErr w:type="spellStart"/>
+      <w:r>
         <w:t>equipo</w:t>
       </w:r>
       <w:proofErr w:type="spellEnd"/>
       <w:r>
-        <w:rPr>
-          <w:highlight w:val="yellow"/>
-        </w:rPr>
         <w:t>? ¿</w:t>
       </w:r>
       <w:proofErr w:type="spellStart"/>
       <w:r>
-        <w:rPr>
-          <w:highlight w:val="yellow"/>
-        </w:rPr>
         <w:t>Qué</w:t>
       </w:r>
       <w:proofErr w:type="spellEnd"/>
       <w:r>
-        <w:rPr>
-          <w:highlight w:val="yellow"/>
-        </w:rPr>
         <w:t xml:space="preserve"> se </w:t>
       </w:r>
       <w:proofErr w:type="spellStart"/>
       <w:r>
-        <w:rPr>
-          <w:highlight w:val="yellow"/>
-        </w:rPr>
         <w:t>comprometen</w:t>
       </w:r>
       <w:proofErr w:type="spellEnd"/>
       <w:r>
-        <w:rPr>
-          <w:highlight w:val="yellow"/>
-        </w:rPr>
         <w:t xml:space="preserve"> a </w:t>
       </w:r>
       <w:proofErr w:type="spellStart"/>
       <w:r>
-        <w:rPr>
-          <w:highlight w:val="yellow"/>
-        </w:rPr>
         <w:t>hacer</w:t>
       </w:r>
       <w:proofErr w:type="spellEnd"/>
       <w:r>
-        <w:rPr>
-          <w:highlight w:val="yellow"/>
-        </w:rPr>
         <w:t xml:space="preserve"> para </w:t>
       </w:r>
       <w:proofErr w:type="spellStart"/>
       <w:r>
-        <w:rPr>
-          <w:highlight w:val="yellow"/>
-        </w:rPr>
         <w:t>mejorar</w:t>
       </w:r>
       <w:proofErr w:type="spellEnd"/>
       <w:r>
-        <w:rPr>
-          <w:highlight w:val="yellow"/>
-        </w:rPr>
         <w:t xml:space="preserve"> los </w:t>
       </w:r>
       <w:proofErr w:type="spellStart"/>
       <w:r>
-        <w:rPr>
-          <w:highlight w:val="yellow"/>
-        </w:rPr>
         <w:t>resultados</w:t>
       </w:r>
       <w:proofErr w:type="spellEnd"/>
       <w:r>
-        <w:rPr>
-          <w:highlight w:val="yellow"/>
-        </w:rPr>
         <w:t xml:space="preserve">? </w:t>
       </w:r>
+    </w:p>
+    <w:p>
+      <w:pPr>
+        <w:numPr>
+          <w:ilvl w:val="1"/>
+          <w:numId w:val="3"/>
+        </w:numPr>
+        <w:ind w:hanging="360"/>
+      </w:pPr>
+      <w:proofErr w:type="spellStart"/>
+      <w:r>
+        <w:t>Utilizar</w:t>
+      </w:r>
+      <w:proofErr w:type="spellEnd"/>
+      <w:r>
+        <w:t xml:space="preserve"> la </w:t>
+      </w:r>
+      <w:proofErr w:type="spellStart"/>
+      <w:r>
+        <w:t>programacion</w:t>
+      </w:r>
+      <w:proofErr w:type="spellEnd"/>
+      <w:r>
+        <w:t xml:space="preserve"> a pares</w:t>
+      </w:r>
+      <w:bookmarkStart w:id="0" w:name="_GoBack"/>
+      <w:bookmarkEnd w:id="0"/>
     </w:p>
     <w:sectPr>
       <w:pgSz w:w="12240" w:h="15840"/>
@@ -4790,7 +4491,7 @@
   <w:abstractNum w:abstractNumId="0" w15:restartNumberingAfterBreak="0">
     <w:nsid w:val="009D46CA"/>
     <w:multiLevelType w:val="hybridMultilevel"/>
-    <w:tmpl w:val="053879E6"/>
+    <w:tmpl w:val="6EB0B1F6"/>
     <w:lvl w:ilvl="0" w:tplc="D95AEAD6">
       <w:start w:val="1"/>
       <w:numFmt w:val="decimal"/>
@@ -4814,16 +4515,16 @@
         <w:vertAlign w:val="baseline"/>
       </w:rPr>
     </w:lvl>
-    <w:lvl w:ilvl="1" w:tplc="B5BEC5E2">
+    <w:lvl w:ilvl="1" w:tplc="240A0003">
       <w:start w:val="1"/>
-      <w:numFmt w:val="lowerLetter"/>
-      <w:lvlText w:val="%2"/>
+      <w:numFmt w:val="bullet"/>
+      <w:lvlText w:val="o"/>
       <w:lvlJc w:val="left"/>
       <w:pPr>
         <w:ind w:left="1516"/>
       </w:pPr>
       <w:rPr>
-        <w:rFonts w:ascii="Calibri" w:eastAsia="Calibri" w:hAnsi="Calibri" w:cs="Calibri"/>
+        <w:rFonts w:ascii="Courier New" w:hAnsi="Courier New" w:cs="Courier New" w:hint="default"/>
         <w:b w:val="0"/>
         <w:i w:val="0"/>
         <w:strike w:val="0"/>
@@ -5006,7 +4707,7 @@
     <w:lvl w:ilvl="0" w:tplc="9498F58C">
       <w:start w:val="100"/>
       <w:numFmt w:val="upperRoman"/>
-      <w:pStyle w:val="Heading1"/>
+      <w:pStyle w:val="Ttulo1"/>
       <w:lvlText w:val="%1."/>
       <w:lvlJc w:val="left"/>
       <w:pPr>
@@ -5775,7 +5476,7 @@
       </w:pPr>
     </w:pPrDefault>
   </w:docDefaults>
-  <w:latentStyles w:defLockedState="0" w:defUIPriority="99" w:defSemiHidden="0" w:defUnhideWhenUsed="0" w:defQFormat="0" w:count="375">
+  <w:latentStyles w:defLockedState="0" w:defUIPriority="99" w:defSemiHidden="0" w:defUnhideWhenUsed="0" w:defQFormat="0" w:count="376">
     <w:lsdException w:name="Normal" w:uiPriority="0" w:qFormat="1"/>
     <w:lsdException w:name="heading 1" w:uiPriority="9" w:qFormat="1"/>
     <w:lsdException w:name="heading 2" w:semiHidden="1" w:uiPriority="9" w:unhideWhenUsed="1" w:qFormat="1"/>
@@ -5881,7 +5582,6 @@
     <w:lsdException w:name="HTML Sample" w:semiHidden="1" w:unhideWhenUsed="1"/>
     <w:lsdException w:name="HTML Typewriter" w:semiHidden="1" w:unhideWhenUsed="1"/>
     <w:lsdException w:name="HTML Variable" w:semiHidden="1" w:unhideWhenUsed="1"/>
-    <w:lsdException w:name="Normal Table" w:semiHidden="1" w:unhideWhenUsed="1"/>
     <w:lsdException w:name="annotation subject" w:semiHidden="1" w:unhideWhenUsed="1"/>
     <w:lsdException w:name="No List" w:semiHidden="1" w:unhideWhenUsed="1"/>
     <w:lsdException w:name="Outline List 1" w:semiHidden="1" w:unhideWhenUsed="1"/>
@@ -5928,10 +5628,8 @@
     <w:lsdException w:name="Table Subtle 2" w:semiHidden="1" w:unhideWhenUsed="1"/>
     <w:lsdException w:name="Table Web 1" w:semiHidden="1" w:unhideWhenUsed="1"/>
     <w:lsdException w:name="Table Web 2" w:semiHidden="1" w:unhideWhenUsed="1"/>
-    <w:lsdException w:name="Table Web 3" w:semiHidden="1" w:unhideWhenUsed="1"/>
     <w:lsdException w:name="Balloon Text" w:semiHidden="1" w:unhideWhenUsed="1"/>
     <w:lsdException w:name="Table Grid" w:uiPriority="39"/>
-    <w:lsdException w:name="Table Theme" w:semiHidden="1" w:unhideWhenUsed="1"/>
     <w:lsdException w:name="Placeholder Text" w:semiHidden="1"/>
     <w:lsdException w:name="No Spacing" w:uiPriority="1" w:qFormat="1"/>
     <w:lsdException w:name="Light Shading" w:uiPriority="60"/>
@@ -6151,6 +5849,7 @@
     <w:lsdException w:name="Smart Hyperlink" w:semiHidden="1" w:unhideWhenUsed="1"/>
     <w:lsdException w:name="Hashtag" w:semiHidden="1" w:unhideWhenUsed="1"/>
     <w:lsdException w:name="Unresolved Mention" w:semiHidden="1" w:unhideWhenUsed="1"/>
+    <w:lsdException w:name="Smart Link" w:semiHidden="1" w:unhideWhenUsed="1"/>
   </w:latentStyles>
   <w:style w:type="paragraph" w:default="1" w:styleId="Normal">
     <w:name w:val="Normal"/>
@@ -6166,10 +5865,10 @@
       <w:sz w:val="20"/>
     </w:rPr>
   </w:style>
-  <w:style w:type="paragraph" w:styleId="Heading1">
+  <w:style w:type="paragraph" w:styleId="Ttulo1">
     <w:name w:val="heading 1"/>
     <w:next w:val="Normal"/>
-    <w:link w:val="Heading1Char"/>
+    <w:link w:val="Ttulo1Car"/>
     <w:uiPriority w:val="9"/>
     <w:qFormat/>
     <w:pPr>
@@ -6188,10 +5887,10 @@
       <w:color w:val="000000"/>
     </w:rPr>
   </w:style>
-  <w:style w:type="paragraph" w:styleId="Heading2">
+  <w:style w:type="paragraph" w:styleId="Ttulo2">
     <w:name w:val="heading 2"/>
     <w:next w:val="Normal"/>
-    <w:link w:val="Heading2Char"/>
+    <w:link w:val="Ttulo2Car"/>
     <w:uiPriority w:val="9"/>
     <w:unhideWhenUsed/>
     <w:qFormat/>
@@ -6209,13 +5908,13 @@
       <w:sz w:val="18"/>
     </w:rPr>
   </w:style>
-  <w:style w:type="character" w:default="1" w:styleId="DefaultParagraphFont">
+  <w:style w:type="character" w:default="1" w:styleId="Fuentedeprrafopredeter">
     <w:name w:val="Default Paragraph Font"/>
     <w:uiPriority w:val="1"/>
     <w:semiHidden/>
     <w:unhideWhenUsed/>
   </w:style>
-  <w:style w:type="table" w:default="1" w:styleId="TableNormal">
+  <w:style w:type="table" w:default="1" w:styleId="Tablanormal">
     <w:name w:val="Normal Table"/>
     <w:uiPriority w:val="99"/>
     <w:semiHidden/>
@@ -6230,15 +5929,15 @@
       </w:tblCellMar>
     </w:tblPr>
   </w:style>
-  <w:style w:type="numbering" w:default="1" w:styleId="NoList">
+  <w:style w:type="numbering" w:default="1" w:styleId="Sinlista">
     <w:name w:val="No List"/>
     <w:uiPriority w:val="99"/>
     <w:semiHidden/>
     <w:unhideWhenUsed/>
   </w:style>
-  <w:style w:type="character" w:customStyle="1" w:styleId="Heading2Char">
-    <w:name w:val="Heading 2 Char"/>
-    <w:link w:val="Heading2"/>
+  <w:style w:type="character" w:customStyle="1" w:styleId="Ttulo2Car">
+    <w:name w:val="Título 2 Car"/>
+    <w:link w:val="Ttulo2"/>
     <w:rPr>
       <w:rFonts w:ascii="Calibri" w:eastAsia="Calibri" w:hAnsi="Calibri" w:cs="Calibri"/>
       <w:b/>
@@ -6246,9 +5945,9 @@
       <w:sz w:val="18"/>
     </w:rPr>
   </w:style>
-  <w:style w:type="character" w:customStyle="1" w:styleId="Heading1Char">
-    <w:name w:val="Heading 1 Char"/>
-    <w:link w:val="Heading1"/>
+  <w:style w:type="character" w:customStyle="1" w:styleId="Ttulo1Car">
+    <w:name w:val="Título 1 Car"/>
+    <w:link w:val="Ttulo1"/>
     <w:rPr>
       <w:rFonts w:ascii="Calibri" w:eastAsia="Calibri" w:hAnsi="Calibri" w:cs="Calibri"/>
       <w:b/>
@@ -6256,7 +5955,7 @@
       <w:sz w:val="22"/>
     </w:rPr>
   </w:style>
-  <w:style w:type="paragraph" w:styleId="ListParagraph">
+  <w:style w:type="paragraph" w:styleId="Prrafodelista">
     <w:name w:val="List Paragraph"/>
     <w:basedOn w:val="Normal"/>
     <w:uiPriority w:val="34"/>

--- a/Laboratorios/Lab04/Lab04.docx
+++ b/Laboratorios/Lab04/Lab04.docx
@@ -1,6 +1,6 @@
 
 <file path=word/document.xml><?xml version="1.0" encoding="utf-8"?>
-<w:document xmlns:wpc="http://schemas.microsoft.com/office/word/2010/wordprocessingCanvas" xmlns:cx="http://schemas.microsoft.com/office/drawing/2014/chartex" xmlns:cx1="http://schemas.microsoft.com/office/drawing/2015/9/8/chartex" xmlns:cx2="http://schemas.microsoft.com/office/drawing/2015/10/21/chartex" xmlns:cx3="http://schemas.microsoft.com/office/drawing/2016/5/9/chartex" xmlns:cx4="http://schemas.microsoft.com/office/drawing/2016/5/10/chartex" xmlns:cx5="http://schemas.microsoft.com/office/drawing/2016/5/11/chartex" xmlns:cx6="http://schemas.microsoft.com/office/drawing/2016/5/12/chartex" xmlns:cx7="http://schemas.microsoft.com/office/drawing/2016/5/13/chartex" xmlns:cx8="http://schemas.microsoft.com/office/drawing/2016/5/14/chartex" xmlns:mc="http://schemas.openxmlformats.org/markup-compatibility/2006" xmlns:aink="http://schemas.microsoft.com/office/drawing/2016/ink" xmlns:am3d="http://schemas.microsoft.com/office/drawing/2017/model3d" xmlns:o="urn:schemas-microsoft-com:office:office" xmlns:r="http://schemas.openxmlformats.org/officeDocument/2006/relationships" xmlns:m="http://schemas.openxmlformats.org/officeDocument/2006/math" xmlns:v="urn:schemas-microsoft-com:vml" xmlns:wp14="http://schemas.microsoft.com/office/word/2010/wordprocessingDrawing" xmlns:wp="http://schemas.openxmlformats.org/drawingml/2006/wordprocessingDrawing" xmlns:w10="urn:schemas-microsoft-com:office:word" xmlns:w="http://schemas.openxmlformats.org/wordprocessingml/2006/main" xmlns:w14="http://schemas.microsoft.com/office/word/2010/wordml" xmlns:w15="http://schemas.microsoft.com/office/word/2012/wordml" xmlns:w16cid="http://schemas.microsoft.com/office/word/2016/wordml/cid" xmlns:w16se="http://schemas.microsoft.com/office/word/2015/wordml/symex" xmlns:wpg="http://schemas.microsoft.com/office/word/2010/wordprocessingGroup" xmlns:wpi="http://schemas.microsoft.com/office/word/2010/wordprocessingInk" xmlns:wne="http://schemas.microsoft.com/office/word/2006/wordml" xmlns:wps="http://schemas.microsoft.com/office/word/2010/wordprocessingShape" mc:Ignorable="w14 w15 w16se w16cid wp14">
+<w:document xmlns:wpc="http://schemas.microsoft.com/office/word/2010/wordprocessingCanvas" xmlns:cx="http://schemas.microsoft.com/office/drawing/2014/chartex" xmlns:cx1="http://schemas.microsoft.com/office/drawing/2015/9/8/chartex" xmlns:cx2="http://schemas.microsoft.com/office/drawing/2015/10/21/chartex" xmlns:cx3="http://schemas.microsoft.com/office/drawing/2016/5/9/chartex" xmlns:cx4="http://schemas.microsoft.com/office/drawing/2016/5/10/chartex" xmlns:cx5="http://schemas.microsoft.com/office/drawing/2016/5/11/chartex" xmlns:cx6="http://schemas.microsoft.com/office/drawing/2016/5/12/chartex" xmlns:cx7="http://schemas.microsoft.com/office/drawing/2016/5/13/chartex" xmlns:cx8="http://schemas.microsoft.com/office/drawing/2016/5/14/chartex" xmlns:mc="http://schemas.openxmlformats.org/markup-compatibility/2006" xmlns:aink="http://schemas.microsoft.com/office/drawing/2016/ink" xmlns:am3d="http://schemas.microsoft.com/office/drawing/2017/model3d" xmlns:o="urn:schemas-microsoft-com:office:office" xmlns:r="http://schemas.openxmlformats.org/officeDocument/2006/relationships" xmlns:m="http://schemas.openxmlformats.org/officeDocument/2006/math" xmlns:v="urn:schemas-microsoft-com:vml" xmlns:wp14="http://schemas.microsoft.com/office/word/2010/wordprocessingDrawing" xmlns:wp="http://schemas.openxmlformats.org/drawingml/2006/wordprocessingDrawing" xmlns:w10="urn:schemas-microsoft-com:office:word" xmlns:w="http://schemas.openxmlformats.org/wordprocessingml/2006/main" xmlns:w14="http://schemas.microsoft.com/office/word/2010/wordml" xmlns:w15="http://schemas.microsoft.com/office/word/2012/wordml" xmlns:w16cex="http://schemas.microsoft.com/office/word/2018/wordml/cex" xmlns:w16cid="http://schemas.microsoft.com/office/word/2016/wordml/cid" xmlns:w16="http://schemas.microsoft.com/office/word/2018/wordml" xmlns:w16se="http://schemas.microsoft.com/office/word/2015/wordml/symex" xmlns:wpg="http://schemas.microsoft.com/office/word/2010/wordprocessingGroup" xmlns:wpi="http://schemas.microsoft.com/office/word/2010/wordprocessingInk" xmlns:wne="http://schemas.microsoft.com/office/word/2006/wordml" xmlns:wps="http://schemas.microsoft.com/office/word/2010/wordprocessingShape" mc:Ignorable="w14 w15 w16se w16cid w16 w16cex wp14">
   <w:body>
     <w:p>
       <w:pPr>
@@ -1543,24 +1543,19 @@
         <w:spacing w:after="0"/>
         <w:ind w:left="47"/>
         <w:jc w:val="left"/>
-        <w:rPr>
-          <w:highlight w:val="yellow"/>
-        </w:rPr>
       </w:pPr>
       <w:r>
         <w:rPr>
           <w:b/>
           <w:sz w:val="18"/>
-          <w:highlight w:val="yellow"/>
-        </w:rPr>
-        <w:t xml:space="preserve">Registrar  </w:t>
+        </w:rPr>
+        <w:t xml:space="preserve">Registrar </w:t>
       </w:r>
       <w:proofErr w:type="spellStart"/>
       <w:r>
         <w:rPr>
           <w:b/>
           <w:sz w:val="18"/>
-          <w:highlight w:val="yellow"/>
         </w:rPr>
         <w:t>evaluación</w:t>
       </w:r>
@@ -1571,9 +1566,6 @@
         <w:spacing w:after="249"/>
         <w:ind w:left="47"/>
         <w:jc w:val="left"/>
-        <w:rPr>
-          <w:highlight w:val="yellow"/>
-        </w:rPr>
       </w:pPr>
       <w:proofErr w:type="spellStart"/>
       <w:r>
@@ -1581,7 +1573,6 @@
           <w:i/>
           <w:color w:val="0000FF"/>
           <w:sz w:val="18"/>
-          <w:highlight w:val="yellow"/>
         </w:rPr>
         <w:t>Revisar</w:t>
       </w:r>
@@ -1591,7 +1582,6 @@
           <w:i/>
           <w:color w:val="0000FF"/>
           <w:sz w:val="18"/>
-          <w:highlight w:val="yellow"/>
         </w:rPr>
         <w:t xml:space="preserve"> </w:t>
       </w:r>
@@ -1601,7 +1591,6 @@
           <w:i/>
           <w:color w:val="0000FF"/>
           <w:sz w:val="18"/>
-          <w:highlight w:val="yellow"/>
         </w:rPr>
         <w:t>documentación</w:t>
       </w:r>
@@ -1611,7 +1600,6 @@
           <w:i/>
           <w:color w:val="0000FF"/>
           <w:sz w:val="18"/>
-          <w:highlight w:val="yellow"/>
         </w:rPr>
         <w:t xml:space="preserve"> </w:t>
       </w:r>
@@ -1621,7 +1609,6 @@
           <w:i/>
           <w:color w:val="0000FF"/>
           <w:sz w:val="18"/>
-          <w:highlight w:val="yellow"/>
         </w:rPr>
         <w:t>en</w:t>
       </w:r>
@@ -1631,7 +1618,6 @@
           <w:i/>
           <w:color w:val="0000FF"/>
           <w:sz w:val="18"/>
-          <w:highlight w:val="yellow"/>
         </w:rPr>
         <w:t xml:space="preserve"> </w:t>
       </w:r>
@@ -1641,7 +1627,6 @@
           <w:i/>
           <w:color w:val="0000FF"/>
           <w:sz w:val="18"/>
-          <w:highlight w:val="yellow"/>
         </w:rPr>
         <w:t>astah</w:t>
       </w:r>
@@ -1651,21 +1636,12 @@
       <w:pPr>
         <w:pStyle w:val="Ttulo2"/>
         <w:ind w:left="47"/>
-        <w:rPr>
-          <w:highlight w:val="yellow"/>
-        </w:rPr>
-      </w:pPr>
-      <w:r>
-        <w:rPr>
-          <w:highlight w:val="yellow"/>
-        </w:rPr>
+      </w:pPr>
+      <w:r>
         <w:t xml:space="preserve">Registrar </w:t>
       </w:r>
       <w:proofErr w:type="spellStart"/>
       <w:r>
-        <w:rPr>
-          <w:highlight w:val="yellow"/>
-        </w:rPr>
         <w:t>actividad</w:t>
       </w:r>
       <w:proofErr w:type="spellEnd"/>
@@ -1675,9 +1651,6 @@
         <w:spacing w:after="0"/>
         <w:ind w:left="47"/>
         <w:jc w:val="left"/>
-        <w:rPr>
-          <w:highlight w:val="yellow"/>
-        </w:rPr>
       </w:pPr>
       <w:proofErr w:type="spellStart"/>
       <w:r>
@@ -1685,7 +1658,6 @@
           <w:i/>
           <w:color w:val="0000FF"/>
           <w:sz w:val="18"/>
-          <w:highlight w:val="yellow"/>
         </w:rPr>
         <w:t>Completar</w:t>
       </w:r>
@@ -1695,7 +1667,6 @@
           <w:i/>
           <w:color w:val="0000FF"/>
           <w:sz w:val="18"/>
-          <w:highlight w:val="yellow"/>
         </w:rPr>
         <w:t xml:space="preserve"> la </w:t>
       </w:r>
@@ -1705,7 +1676,6 @@
           <w:i/>
           <w:color w:val="0000FF"/>
           <w:sz w:val="18"/>
-          <w:highlight w:val="yellow"/>
         </w:rPr>
         <w:t>documentación</w:t>
       </w:r>
@@ -1715,7 +1685,6 @@
           <w:i/>
           <w:color w:val="0000FF"/>
           <w:sz w:val="18"/>
-          <w:highlight w:val="yellow"/>
         </w:rPr>
         <w:t xml:space="preserve"> y </w:t>
       </w:r>
@@ -1725,7 +1694,6 @@
           <w:i/>
           <w:color w:val="0000FF"/>
           <w:sz w:val="18"/>
-          <w:highlight w:val="yellow"/>
         </w:rPr>
         <w:t>escribirla</w:t>
       </w:r>
@@ -1735,7 +1703,6 @@
           <w:i/>
           <w:color w:val="0000FF"/>
           <w:sz w:val="18"/>
-          <w:highlight w:val="yellow"/>
         </w:rPr>
         <w:t xml:space="preserve"> </w:t>
       </w:r>
@@ -1745,7 +1712,6 @@
           <w:i/>
           <w:color w:val="0000FF"/>
           <w:sz w:val="18"/>
-          <w:highlight w:val="yellow"/>
         </w:rPr>
         <w:t>en</w:t>
       </w:r>
@@ -1755,7 +1721,6 @@
           <w:i/>
           <w:color w:val="0000FF"/>
           <w:sz w:val="18"/>
-          <w:highlight w:val="yellow"/>
         </w:rPr>
         <w:t xml:space="preserve"> </w:t>
       </w:r>
@@ -1765,7 +1730,6 @@
           <w:i/>
           <w:color w:val="0000FF"/>
           <w:sz w:val="18"/>
-          <w:highlight w:val="yellow"/>
         </w:rPr>
         <w:t>astah</w:t>
       </w:r>
@@ -1775,7 +1739,6 @@
           <w:i/>
           <w:color w:val="0000FF"/>
           <w:sz w:val="18"/>
-          <w:highlight w:val="yellow"/>
         </w:rPr>
         <w:t xml:space="preserve"> </w:t>
       </w:r>
@@ -1785,15 +1748,11 @@
         <w:spacing w:line="229" w:lineRule="auto"/>
         <w:ind w:left="47"/>
         <w:jc w:val="left"/>
-        <w:rPr>
-          <w:highlight w:val="yellow"/>
-        </w:rPr>
-      </w:pPr>
-      <w:r>
-        <w:rPr>
-          <w:i/>
-          <w:sz w:val="18"/>
-          <w:highlight w:val="yellow"/>
+      </w:pPr>
+      <w:r>
+        <w:rPr>
+          <w:i/>
+          <w:sz w:val="18"/>
         </w:rPr>
         <w:t xml:space="preserve">El </w:t>
       </w:r>
@@ -1802,7 +1761,6 @@
         <w:rPr>
           <w:i/>
           <w:sz w:val="18"/>
-          <w:highlight w:val="yellow"/>
         </w:rPr>
         <w:t>orden</w:t>
       </w:r>
@@ -1811,7 +1769,6 @@
         <w:rPr>
           <w:i/>
           <w:sz w:val="18"/>
-          <w:highlight w:val="yellow"/>
         </w:rPr>
         <w:t xml:space="preserve"> se debe </w:t>
       </w:r>
@@ -1820,7 +1777,6 @@
         <w:rPr>
           <w:i/>
           <w:sz w:val="18"/>
-          <w:highlight w:val="yellow"/>
         </w:rPr>
         <w:t>generar</w:t>
       </w:r>
@@ -1829,16 +1785,14 @@
         <w:rPr>
           <w:i/>
           <w:sz w:val="18"/>
-          <w:highlight w:val="yellow"/>
-        </w:rPr>
-        <w:t xml:space="preserve"> </w:t>
-      </w:r>
-      <w:proofErr w:type="spellStart"/>
-      <w:r>
-        <w:rPr>
-          <w:i/>
-          <w:sz w:val="18"/>
-          <w:highlight w:val="yellow"/>
+        </w:rPr>
+        <w:t xml:space="preserve"> </w:t>
+      </w:r>
+      <w:proofErr w:type="spellStart"/>
+      <w:r>
+        <w:rPr>
+          <w:i/>
+          <w:sz w:val="18"/>
         </w:rPr>
         <w:t>automáticamente</w:t>
       </w:r>
@@ -1847,7 +1801,6 @@
         <w:rPr>
           <w:i/>
           <w:sz w:val="18"/>
-          <w:highlight w:val="yellow"/>
         </w:rPr>
         <w:t xml:space="preserve"> 1 … </w:t>
       </w:r>
@@ -1857,15 +1810,11 @@
         <w:spacing w:line="229" w:lineRule="auto"/>
         <w:ind w:left="47"/>
         <w:jc w:val="left"/>
-        <w:rPr>
-          <w:highlight w:val="yellow"/>
-        </w:rPr>
-      </w:pPr>
-      <w:r>
-        <w:rPr>
-          <w:i/>
-          <w:sz w:val="18"/>
-          <w:highlight w:val="yellow"/>
+      </w:pPr>
+      <w:r>
+        <w:rPr>
+          <w:i/>
+          <w:sz w:val="18"/>
         </w:rPr>
         <w:t xml:space="preserve">Si la </w:t>
       </w:r>
@@ -1874,7 +1823,6 @@
         <w:rPr>
           <w:i/>
           <w:sz w:val="18"/>
-          <w:highlight w:val="yellow"/>
         </w:rPr>
         <w:t>duración</w:t>
       </w:r>
@@ -1883,7 +1831,6 @@
         <w:rPr>
           <w:i/>
           <w:sz w:val="18"/>
-          <w:highlight w:val="yellow"/>
         </w:rPr>
         <w:t xml:space="preserve"> es mayor a dos horas, se debe </w:t>
       </w:r>
@@ -1892,7 +1839,6 @@
         <w:rPr>
           <w:i/>
           <w:sz w:val="18"/>
-          <w:highlight w:val="yellow"/>
         </w:rPr>
         <w:t>indicar</w:t>
       </w:r>
@@ -1901,7 +1847,6 @@
         <w:rPr>
           <w:i/>
           <w:sz w:val="18"/>
-          <w:highlight w:val="yellow"/>
         </w:rPr>
         <w:t xml:space="preserve"> las </w:t>
       </w:r>
@@ -1910,7 +1855,6 @@
         <w:rPr>
           <w:i/>
           <w:sz w:val="18"/>
-          <w:highlight w:val="yellow"/>
         </w:rPr>
         <w:t>pulsaciones</w:t>
       </w:r>
@@ -1919,16 +1863,14 @@
         <w:rPr>
           <w:i/>
           <w:sz w:val="18"/>
-          <w:highlight w:val="yellow"/>
-        </w:rPr>
-        <w:t xml:space="preserve"> </w:t>
-      </w:r>
-      <w:proofErr w:type="spellStart"/>
-      <w:r>
-        <w:rPr>
-          <w:i/>
-          <w:sz w:val="18"/>
-          <w:highlight w:val="yellow"/>
+        </w:rPr>
+        <w:t xml:space="preserve"> </w:t>
+      </w:r>
+      <w:proofErr w:type="spellStart"/>
+      <w:r>
+        <w:rPr>
+          <w:i/>
+          <w:sz w:val="18"/>
         </w:rPr>
         <w:t>promedio</w:t>
       </w:r>
@@ -1937,7 +1879,6 @@
         <w:rPr>
           <w:i/>
           <w:sz w:val="18"/>
-          <w:highlight w:val="yellow"/>
         </w:rPr>
         <w:t xml:space="preserve">. Las </w:t>
       </w:r>
@@ -1946,7 +1887,6 @@
         <w:rPr>
           <w:i/>
           <w:sz w:val="18"/>
-          <w:highlight w:val="yellow"/>
         </w:rPr>
         <w:t>pulsaciones</w:t>
       </w:r>
@@ -1955,7 +1895,6 @@
         <w:rPr>
           <w:i/>
           <w:sz w:val="18"/>
-          <w:highlight w:val="yellow"/>
         </w:rPr>
         <w:t xml:space="preserve"> no </w:t>
       </w:r>
@@ -1964,7 +1903,6 @@
         <w:rPr>
           <w:i/>
           <w:sz w:val="18"/>
-          <w:highlight w:val="yellow"/>
         </w:rPr>
         <w:t>deben</w:t>
       </w:r>
@@ -1973,16 +1911,14 @@
         <w:rPr>
           <w:i/>
           <w:sz w:val="18"/>
-          <w:highlight w:val="yellow"/>
-        </w:rPr>
-        <w:t xml:space="preserve"> </w:t>
-      </w:r>
-      <w:proofErr w:type="spellStart"/>
-      <w:r>
-        <w:rPr>
-          <w:i/>
-          <w:sz w:val="18"/>
-          <w:highlight w:val="yellow"/>
+        </w:rPr>
+        <w:t xml:space="preserve"> </w:t>
+      </w:r>
+      <w:proofErr w:type="spellStart"/>
+      <w:r>
+        <w:rPr>
+          <w:i/>
+          <w:sz w:val="18"/>
         </w:rPr>
         <w:t>superar</w:t>
       </w:r>
@@ -1991,7 +1927,6 @@
         <w:rPr>
           <w:i/>
           <w:sz w:val="18"/>
-          <w:highlight w:val="yellow"/>
         </w:rPr>
         <w:t xml:space="preserve"> los 200.  Las </w:t>
       </w:r>
@@ -2000,7 +1935,6 @@
         <w:rPr>
           <w:i/>
           <w:sz w:val="18"/>
-          <w:highlight w:val="yellow"/>
         </w:rPr>
         <w:t>fotos</w:t>
       </w:r>
@@ -2009,16 +1943,14 @@
         <w:rPr>
           <w:i/>
           <w:sz w:val="18"/>
-          <w:highlight w:val="yellow"/>
-        </w:rPr>
-        <w:t xml:space="preserve"> </w:t>
-      </w:r>
-      <w:proofErr w:type="spellStart"/>
-      <w:r>
-        <w:rPr>
-          <w:i/>
-          <w:sz w:val="18"/>
-          <w:highlight w:val="yellow"/>
+        </w:rPr>
+        <w:t xml:space="preserve"> </w:t>
+      </w:r>
+      <w:proofErr w:type="spellStart"/>
+      <w:r>
+        <w:rPr>
+          <w:i/>
+          <w:sz w:val="18"/>
         </w:rPr>
         <w:t>nunca</w:t>
       </w:r>
@@ -2027,7 +1959,6 @@
         <w:rPr>
           <w:i/>
           <w:sz w:val="18"/>
-          <w:highlight w:val="yellow"/>
         </w:rPr>
         <w:t xml:space="preserve"> se </w:t>
       </w:r>
@@ -2036,7 +1967,6 @@
         <w:rPr>
           <w:i/>
           <w:sz w:val="18"/>
-          <w:highlight w:val="yellow"/>
         </w:rPr>
         <w:t>deben</w:t>
       </w:r>
@@ -2045,16 +1975,14 @@
         <w:rPr>
           <w:i/>
           <w:sz w:val="18"/>
-          <w:highlight w:val="yellow"/>
-        </w:rPr>
-        <w:t xml:space="preserve"> </w:t>
-      </w:r>
-      <w:proofErr w:type="spellStart"/>
-      <w:r>
-        <w:rPr>
-          <w:i/>
-          <w:sz w:val="18"/>
-          <w:highlight w:val="yellow"/>
+        </w:rPr>
+        <w:t xml:space="preserve"> </w:t>
+      </w:r>
+      <w:proofErr w:type="spellStart"/>
+      <w:r>
+        <w:rPr>
+          <w:i/>
+          <w:sz w:val="18"/>
         </w:rPr>
         <w:t>repetir</w:t>
       </w:r>
@@ -2063,7 +1991,6 @@
         <w:rPr>
           <w:i/>
           <w:sz w:val="18"/>
-          <w:highlight w:val="yellow"/>
         </w:rPr>
         <w:t>.</w:t>
       </w:r>
@@ -2073,16 +2000,12 @@
         <w:spacing w:line="229" w:lineRule="auto"/>
         <w:ind w:left="47"/>
         <w:jc w:val="left"/>
-        <w:rPr>
-          <w:highlight w:val="yellow"/>
-        </w:rPr>
-      </w:pPr>
-      <w:proofErr w:type="spellStart"/>
-      <w:r>
-        <w:rPr>
-          <w:i/>
-          <w:sz w:val="18"/>
-          <w:highlight w:val="yellow"/>
+      </w:pPr>
+      <w:proofErr w:type="spellStart"/>
+      <w:r>
+        <w:rPr>
+          <w:i/>
+          <w:sz w:val="18"/>
         </w:rPr>
         <w:t>En</w:t>
       </w:r>
@@ -2091,16 +2014,14 @@
         <w:rPr>
           <w:i/>
           <w:sz w:val="18"/>
-          <w:highlight w:val="yellow"/>
-        </w:rPr>
-        <w:t xml:space="preserve"> </w:t>
-      </w:r>
-      <w:proofErr w:type="spellStart"/>
-      <w:r>
-        <w:rPr>
-          <w:i/>
-          <w:sz w:val="18"/>
-          <w:highlight w:val="yellow"/>
+        </w:rPr>
+        <w:t xml:space="preserve"> </w:t>
+      </w:r>
+      <w:proofErr w:type="spellStart"/>
+      <w:r>
+        <w:rPr>
+          <w:i/>
+          <w:sz w:val="18"/>
         </w:rPr>
         <w:t>caso</w:t>
       </w:r>
@@ -2109,7 +2030,6 @@
         <w:rPr>
           <w:i/>
           <w:sz w:val="18"/>
-          <w:highlight w:val="yellow"/>
         </w:rPr>
         <w:t xml:space="preserve"> que la </w:t>
       </w:r>
@@ -2118,7 +2038,6 @@
         <w:rPr>
           <w:i/>
           <w:sz w:val="18"/>
-          <w:highlight w:val="yellow"/>
         </w:rPr>
         <w:t>actividad</w:t>
       </w:r>
@@ -2127,7 +2046,6 @@
         <w:rPr>
           <w:i/>
           <w:sz w:val="18"/>
-          <w:highlight w:val="yellow"/>
         </w:rPr>
         <w:t xml:space="preserve"> sea </w:t>
       </w:r>
@@ -2136,7 +2054,6 @@
         <w:rPr>
           <w:i/>
           <w:sz w:val="18"/>
-          <w:highlight w:val="yellow"/>
         </w:rPr>
         <w:t>planeada</w:t>
       </w:r>
@@ -2145,7 +2062,6 @@
         <w:rPr>
           <w:i/>
           <w:sz w:val="18"/>
-          <w:highlight w:val="yellow"/>
         </w:rPr>
         <w:t xml:space="preserve">, el </w:t>
       </w:r>
@@ -2154,7 +2070,6 @@
         <w:rPr>
           <w:i/>
           <w:sz w:val="18"/>
-          <w:highlight w:val="yellow"/>
         </w:rPr>
         <w:t>dia</w:t>
       </w:r>
@@ -2163,7 +2078,6 @@
         <w:rPr>
           <w:i/>
           <w:sz w:val="18"/>
-          <w:highlight w:val="yellow"/>
         </w:rPr>
         <w:t xml:space="preserve"> y la </w:t>
       </w:r>
@@ -2172,7 +2086,6 @@
         <w:rPr>
           <w:i/>
           <w:sz w:val="18"/>
-          <w:highlight w:val="yellow"/>
         </w:rPr>
         <w:t>duración</w:t>
       </w:r>
@@ -2181,16 +2094,14 @@
         <w:rPr>
           <w:i/>
           <w:sz w:val="18"/>
-          <w:highlight w:val="yellow"/>
-        </w:rPr>
-        <w:t xml:space="preserve"> </w:t>
-      </w:r>
-      <w:proofErr w:type="spellStart"/>
-      <w:r>
-        <w:rPr>
-          <w:i/>
-          <w:sz w:val="18"/>
-          <w:highlight w:val="yellow"/>
+        </w:rPr>
+        <w:t xml:space="preserve"> </w:t>
+      </w:r>
+      <w:proofErr w:type="spellStart"/>
+      <w:r>
+        <w:rPr>
+          <w:i/>
+          <w:sz w:val="18"/>
         </w:rPr>
         <w:t>deben</w:t>
       </w:r>
@@ -2199,16 +2110,14 @@
         <w:rPr>
           <w:i/>
           <w:sz w:val="18"/>
-          <w:highlight w:val="yellow"/>
-        </w:rPr>
-        <w:t xml:space="preserve"> </w:t>
-      </w:r>
-      <w:proofErr w:type="spellStart"/>
-      <w:r>
-        <w:rPr>
-          <w:i/>
-          <w:sz w:val="18"/>
-          <w:highlight w:val="yellow"/>
+        </w:rPr>
+        <w:t xml:space="preserve"> </w:t>
+      </w:r>
+      <w:proofErr w:type="spellStart"/>
+      <w:r>
+        <w:rPr>
+          <w:i/>
+          <w:sz w:val="18"/>
         </w:rPr>
         <w:t>corresponder</w:t>
       </w:r>
@@ -2217,7 +2126,6 @@
         <w:rPr>
           <w:i/>
           <w:sz w:val="18"/>
-          <w:highlight w:val="yellow"/>
         </w:rPr>
         <w:t xml:space="preserve"> a lo </w:t>
       </w:r>
@@ -2226,7 +2134,6 @@
         <w:rPr>
           <w:i/>
           <w:sz w:val="18"/>
-          <w:highlight w:val="yellow"/>
         </w:rPr>
         <w:t>estipulado</w:t>
       </w:r>
@@ -2235,16 +2142,14 @@
         <w:rPr>
           <w:i/>
           <w:sz w:val="18"/>
-          <w:highlight w:val="yellow"/>
-        </w:rPr>
-        <w:t xml:space="preserve"> </w:t>
-      </w:r>
-      <w:proofErr w:type="spellStart"/>
-      <w:r>
-        <w:rPr>
-          <w:i/>
-          <w:sz w:val="18"/>
-          <w:highlight w:val="yellow"/>
+        </w:rPr>
+        <w:t xml:space="preserve"> </w:t>
+      </w:r>
+      <w:proofErr w:type="spellStart"/>
+      <w:r>
+        <w:rPr>
+          <w:i/>
+          <w:sz w:val="18"/>
         </w:rPr>
         <w:t>en</w:t>
       </w:r>
@@ -2253,7 +2158,6 @@
         <w:rPr>
           <w:i/>
           <w:sz w:val="18"/>
-          <w:highlight w:val="yellow"/>
         </w:rPr>
         <w:t xml:space="preserve"> la </w:t>
       </w:r>
@@ -2262,7 +2166,6 @@
         <w:rPr>
           <w:i/>
           <w:sz w:val="18"/>
-          <w:highlight w:val="yellow"/>
         </w:rPr>
         <w:t>sesión</w:t>
       </w:r>
@@ -2271,7 +2174,6 @@
         <w:rPr>
           <w:i/>
           <w:sz w:val="18"/>
-          <w:highlight w:val="yellow"/>
         </w:rPr>
         <w:t>.</w:t>
       </w:r>
@@ -2281,15 +2183,11 @@
         <w:spacing w:after="210" w:line="229" w:lineRule="auto"/>
         <w:ind w:left="47" w:right="1737"/>
         <w:jc w:val="left"/>
-        <w:rPr>
-          <w:highlight w:val="yellow"/>
-        </w:rPr>
-      </w:pPr>
-      <w:r>
-        <w:rPr>
-          <w:i/>
-          <w:sz w:val="18"/>
-          <w:highlight w:val="yellow"/>
+      </w:pPr>
+      <w:r>
+        <w:rPr>
+          <w:i/>
+          <w:sz w:val="18"/>
         </w:rPr>
         <w:t xml:space="preserve">Los </w:t>
       </w:r>
@@ -2298,7 +2196,6 @@
         <w:rPr>
           <w:i/>
           <w:sz w:val="18"/>
-          <w:highlight w:val="yellow"/>
         </w:rPr>
         <w:t>números</w:t>
       </w:r>
@@ -2307,7 +2204,6 @@
         <w:rPr>
           <w:i/>
           <w:sz w:val="18"/>
-          <w:highlight w:val="yellow"/>
         </w:rPr>
         <w:t xml:space="preserve"> de los </w:t>
       </w:r>
@@ -2316,7 +2212,6 @@
         <w:rPr>
           <w:i/>
           <w:sz w:val="18"/>
-          <w:highlight w:val="yellow"/>
         </w:rPr>
         <w:t>registros</w:t>
       </w:r>
@@ -2325,7 +2220,6 @@
         <w:rPr>
           <w:i/>
           <w:sz w:val="18"/>
-          <w:highlight w:val="yellow"/>
         </w:rPr>
         <w:t xml:space="preserve"> se </w:t>
       </w:r>
@@ -2334,7 +2228,6 @@
         <w:rPr>
           <w:i/>
           <w:sz w:val="18"/>
-          <w:highlight w:val="yellow"/>
         </w:rPr>
         <w:t>generan</w:t>
       </w:r>
@@ -2343,16 +2236,14 @@
         <w:rPr>
           <w:i/>
           <w:sz w:val="18"/>
-          <w:highlight w:val="yellow"/>
-        </w:rPr>
-        <w:t xml:space="preserve"> </w:t>
-      </w:r>
-      <w:proofErr w:type="spellStart"/>
-      <w:r>
-        <w:rPr>
-          <w:i/>
-          <w:sz w:val="18"/>
-          <w:highlight w:val="yellow"/>
+        </w:rPr>
+        <w:t xml:space="preserve"> </w:t>
+      </w:r>
+      <w:proofErr w:type="spellStart"/>
+      <w:r>
+        <w:rPr>
+          <w:i/>
+          <w:sz w:val="18"/>
         </w:rPr>
         <w:t>automáticamente</w:t>
       </w:r>
@@ -2361,7 +2252,6 @@
         <w:rPr>
           <w:i/>
           <w:sz w:val="18"/>
-          <w:highlight w:val="yellow"/>
         </w:rPr>
         <w:t xml:space="preserve"> dentro de </w:t>
       </w:r>
@@ -2370,7 +2260,6 @@
         <w:rPr>
           <w:i/>
           <w:sz w:val="18"/>
-          <w:highlight w:val="yellow"/>
         </w:rPr>
         <w:t>cada</w:t>
       </w:r>
@@ -2379,16 +2268,14 @@
         <w:rPr>
           <w:i/>
           <w:sz w:val="18"/>
-          <w:highlight w:val="yellow"/>
-        </w:rPr>
-        <w:t xml:space="preserve"> </w:t>
-      </w:r>
-      <w:proofErr w:type="spellStart"/>
-      <w:r>
-        <w:rPr>
-          <w:i/>
-          <w:sz w:val="18"/>
-          <w:highlight w:val="yellow"/>
+        </w:rPr>
+        <w:t xml:space="preserve"> </w:t>
+      </w:r>
+      <w:proofErr w:type="spellStart"/>
+      <w:r>
+        <w:rPr>
+          <w:i/>
+          <w:sz w:val="18"/>
         </w:rPr>
         <w:t>actividad</w:t>
       </w:r>
@@ -2397,7 +2284,6 @@
         <w:rPr>
           <w:i/>
           <w:sz w:val="18"/>
-          <w:highlight w:val="yellow"/>
         </w:rPr>
         <w:t xml:space="preserve"> La </w:t>
       </w:r>
@@ -2406,7 +2292,6 @@
         <w:rPr>
           <w:i/>
           <w:sz w:val="18"/>
-          <w:highlight w:val="yellow"/>
         </w:rPr>
         <w:t>fecha</w:t>
       </w:r>
@@ -2415,7 +2300,6 @@
         <w:rPr>
           <w:i/>
           <w:sz w:val="18"/>
-          <w:highlight w:val="yellow"/>
         </w:rPr>
         <w:t xml:space="preserve"> y hora de los </w:t>
       </w:r>
@@ -2424,7 +2308,6 @@
         <w:rPr>
           <w:i/>
           <w:sz w:val="18"/>
-          <w:highlight w:val="yellow"/>
         </w:rPr>
         <w:t>registros</w:t>
       </w:r>
@@ -2433,16 +2316,14 @@
         <w:rPr>
           <w:i/>
           <w:sz w:val="18"/>
-          <w:highlight w:val="yellow"/>
-        </w:rPr>
-        <w:t xml:space="preserve"> </w:t>
-      </w:r>
-      <w:proofErr w:type="spellStart"/>
-      <w:r>
-        <w:rPr>
-          <w:i/>
-          <w:sz w:val="18"/>
-          <w:highlight w:val="yellow"/>
+        </w:rPr>
+        <w:t xml:space="preserve"> </w:t>
+      </w:r>
+      <w:proofErr w:type="spellStart"/>
+      <w:r>
+        <w:rPr>
+          <w:i/>
+          <w:sz w:val="18"/>
         </w:rPr>
         <w:t>deben</w:t>
       </w:r>
@@ -2451,7 +2332,6 @@
         <w:rPr>
           <w:i/>
           <w:sz w:val="18"/>
-          <w:highlight w:val="yellow"/>
         </w:rPr>
         <w:t xml:space="preserve"> ser </w:t>
       </w:r>
@@ -2460,7 +2340,6 @@
         <w:rPr>
           <w:i/>
           <w:sz w:val="18"/>
-          <w:highlight w:val="yellow"/>
         </w:rPr>
         <w:t>posteriores</w:t>
       </w:r>
@@ -2469,7 +2348,6 @@
         <w:rPr>
           <w:i/>
           <w:sz w:val="18"/>
-          <w:highlight w:val="yellow"/>
         </w:rPr>
         <w:t xml:space="preserve"> a la </w:t>
       </w:r>
@@ -2478,7 +2356,6 @@
         <w:rPr>
           <w:i/>
           <w:sz w:val="18"/>
-          <w:highlight w:val="yellow"/>
         </w:rPr>
         <w:t>actividad</w:t>
       </w:r>
@@ -2487,7 +2364,6 @@
         <w:rPr>
           <w:i/>
           <w:sz w:val="18"/>
-          <w:highlight w:val="yellow"/>
         </w:rPr>
         <w:t xml:space="preserve"> No </w:t>
       </w:r>
@@ -2496,7 +2372,6 @@
         <w:rPr>
           <w:i/>
           <w:sz w:val="18"/>
-          <w:highlight w:val="yellow"/>
         </w:rPr>
         <w:t>deben</w:t>
       </w:r>
@@ -2505,16 +2380,14 @@
         <w:rPr>
           <w:i/>
           <w:sz w:val="18"/>
-          <w:highlight w:val="yellow"/>
-        </w:rPr>
-        <w:t xml:space="preserve"> </w:t>
-      </w:r>
-      <w:proofErr w:type="spellStart"/>
-      <w:r>
-        <w:rPr>
-          <w:i/>
-          <w:sz w:val="18"/>
-          <w:highlight w:val="yellow"/>
+        </w:rPr>
+        <w:t xml:space="preserve"> </w:t>
+      </w:r>
+      <w:proofErr w:type="spellStart"/>
+      <w:r>
+        <w:rPr>
+          <w:i/>
+          <w:sz w:val="18"/>
         </w:rPr>
         <w:t>existir</w:t>
       </w:r>
@@ -2523,16 +2396,14 @@
         <w:rPr>
           <w:i/>
           <w:sz w:val="18"/>
-          <w:highlight w:val="yellow"/>
-        </w:rPr>
-        <w:t xml:space="preserve"> </w:t>
-      </w:r>
-      <w:proofErr w:type="spellStart"/>
-      <w:r>
-        <w:rPr>
-          <w:i/>
-          <w:sz w:val="18"/>
-          <w:highlight w:val="yellow"/>
+        </w:rPr>
+        <w:t xml:space="preserve"> </w:t>
+      </w:r>
+      <w:proofErr w:type="spellStart"/>
+      <w:r>
+        <w:rPr>
+          <w:i/>
+          <w:sz w:val="18"/>
         </w:rPr>
         <w:t>más</w:t>
       </w:r>
@@ -2541,7 +2412,6 @@
         <w:rPr>
           <w:i/>
           <w:sz w:val="18"/>
-          <w:highlight w:val="yellow"/>
         </w:rPr>
         <w:t xml:space="preserve"> de dos </w:t>
       </w:r>
@@ -2550,7 +2420,6 @@
         <w:rPr>
           <w:i/>
           <w:sz w:val="18"/>
-          <w:highlight w:val="yellow"/>
         </w:rPr>
         <w:t>registros</w:t>
       </w:r>
@@ -2559,7 +2428,6 @@
         <w:rPr>
           <w:i/>
           <w:sz w:val="18"/>
-          <w:highlight w:val="yellow"/>
         </w:rPr>
         <w:t xml:space="preserve"> del </w:t>
       </w:r>
@@ -2568,7 +2436,6 @@
         <w:rPr>
           <w:i/>
           <w:sz w:val="18"/>
-          <w:highlight w:val="yellow"/>
         </w:rPr>
         <w:t>mismo</w:t>
       </w:r>
@@ -2577,7 +2444,6 @@
         <w:rPr>
           <w:i/>
           <w:sz w:val="18"/>
-          <w:highlight w:val="yellow"/>
         </w:rPr>
         <w:t xml:space="preserve"> sensor por </w:t>
       </w:r>
@@ -2586,7 +2452,6 @@
         <w:rPr>
           <w:i/>
           <w:sz w:val="18"/>
-          <w:highlight w:val="yellow"/>
         </w:rPr>
         <w:t>actividad</w:t>
       </w:r>
@@ -2595,7 +2460,6 @@
         <w:rPr>
           <w:i/>
           <w:sz w:val="18"/>
-          <w:highlight w:val="yellow"/>
         </w:rPr>
         <w:t>.</w:t>
       </w:r>
@@ -2604,22 +2468,13 @@
       <w:pPr>
         <w:pStyle w:val="Ttulo2"/>
         <w:ind w:left="47"/>
-        <w:rPr>
-          <w:highlight w:val="yellow"/>
-        </w:rPr>
-      </w:pPr>
-      <w:r>
-        <w:rPr>
-          <w:highlight w:val="yellow"/>
-        </w:rPr>
+      </w:pPr>
+      <w:r>
         <w:lastRenderedPageBreak/>
         <w:t xml:space="preserve">Registrar </w:t>
       </w:r>
       <w:proofErr w:type="spellStart"/>
       <w:r>
-        <w:rPr>
-          <w:highlight w:val="yellow"/>
-        </w:rPr>
         <w:t>Sesion</w:t>
       </w:r>
       <w:proofErr w:type="spellEnd"/>
@@ -2629,9 +2484,6 @@
         <w:spacing w:after="480"/>
         <w:ind w:left="47" w:right="5435"/>
         <w:jc w:val="left"/>
-        <w:rPr>
-          <w:highlight w:val="yellow"/>
-        </w:rPr>
       </w:pPr>
       <w:proofErr w:type="spellStart"/>
       <w:r>
@@ -2639,7 +2491,6 @@
           <w:i/>
           <w:color w:val="0000FF"/>
           <w:sz w:val="18"/>
-          <w:highlight w:val="yellow"/>
         </w:rPr>
         <w:t>Escribir</w:t>
       </w:r>
@@ -2649,7 +2500,6 @@
           <w:i/>
           <w:color w:val="0000FF"/>
           <w:sz w:val="18"/>
-          <w:highlight w:val="yellow"/>
         </w:rPr>
         <w:t xml:space="preserve"> </w:t>
       </w:r>
@@ -2659,7 +2509,6 @@
           <w:i/>
           <w:color w:val="0000FF"/>
           <w:sz w:val="18"/>
-          <w:highlight w:val="yellow"/>
         </w:rPr>
         <w:t>documentación</w:t>
       </w:r>
@@ -2669,7 +2518,6 @@
           <w:i/>
           <w:color w:val="0000FF"/>
           <w:sz w:val="18"/>
-          <w:highlight w:val="yellow"/>
         </w:rPr>
         <w:t xml:space="preserve"> </w:t>
       </w:r>
@@ -2679,7 +2527,6 @@
           <w:i/>
           <w:color w:val="0000FF"/>
           <w:sz w:val="18"/>
-          <w:highlight w:val="yellow"/>
         </w:rPr>
         <w:t>en</w:t>
       </w:r>
@@ -2689,7 +2536,6 @@
           <w:i/>
           <w:color w:val="0000FF"/>
           <w:sz w:val="18"/>
-          <w:highlight w:val="yellow"/>
         </w:rPr>
         <w:t xml:space="preserve"> </w:t>
       </w:r>
@@ -2699,7 +2545,6 @@
           <w:i/>
           <w:color w:val="0000FF"/>
           <w:sz w:val="18"/>
-          <w:highlight w:val="yellow"/>
         </w:rPr>
         <w:t>astah</w:t>
       </w:r>
@@ -2709,15 +2554,13 @@
           <w:i/>
           <w:color w:val="0000FF"/>
           <w:sz w:val="18"/>
-          <w:highlight w:val="yellow"/>
-        </w:rPr>
-        <w:t xml:space="preserve"> </w:t>
-      </w:r>
-      <w:proofErr w:type="spellStart"/>
-      <w:r>
-        <w:rPr>
-          <w:sz w:val="18"/>
-          <w:highlight w:val="yellow"/>
+        </w:rPr>
+        <w:t xml:space="preserve"> </w:t>
+      </w:r>
+      <w:proofErr w:type="spellStart"/>
+      <w:r>
+        <w:rPr>
+          <w:sz w:val="18"/>
         </w:rPr>
         <w:t>Propongan</w:t>
       </w:r>
@@ -2731,28 +2574,16 @@
           <w:numId w:val="0"/>
         </w:numPr>
         <w:ind w:left="47"/>
-        <w:rPr>
-          <w:highlight w:val="yellow"/>
-        </w:rPr>
-      </w:pPr>
-      <w:r>
-        <w:rPr>
-          <w:highlight w:val="yellow"/>
-        </w:rPr>
+      </w:pPr>
+      <w:r>
         <w:t xml:space="preserve">A.  </w:t>
       </w:r>
       <w:proofErr w:type="spellStart"/>
       <w:r>
-        <w:rPr>
-          <w:highlight w:val="yellow"/>
-        </w:rPr>
         <w:t>Modelo</w:t>
       </w:r>
       <w:proofErr w:type="spellEnd"/>
       <w:r>
-        <w:rPr>
-          <w:highlight w:val="yellow"/>
-        </w:rPr>
         <w:t xml:space="preserve"> conceptual</w:t>
       </w:r>
     </w:p>
@@ -2763,92 +2594,53 @@
           <w:numId w:val="2"/>
         </w:numPr>
         <w:ind w:hanging="360"/>
-        <w:rPr>
-          <w:highlight w:val="yellow"/>
-        </w:rPr>
-      </w:pPr>
-      <w:proofErr w:type="spellStart"/>
-      <w:r>
-        <w:rPr>
-          <w:highlight w:val="yellow"/>
-        </w:rPr>
+      </w:pPr>
+      <w:proofErr w:type="spellStart"/>
+      <w:r>
         <w:t>Estudien</w:t>
       </w:r>
       <w:proofErr w:type="spellEnd"/>
       <w:r>
-        <w:rPr>
-          <w:highlight w:val="yellow"/>
-        </w:rPr>
         <w:t xml:space="preserve"> el </w:t>
       </w:r>
       <w:proofErr w:type="spellStart"/>
       <w:r>
-        <w:rPr>
-          <w:highlight w:val="yellow"/>
-        </w:rPr>
         <w:t>modelo</w:t>
       </w:r>
       <w:proofErr w:type="spellEnd"/>
       <w:r>
-        <w:rPr>
-          <w:highlight w:val="yellow"/>
-        </w:rPr>
         <w:t xml:space="preserve"> de </w:t>
       </w:r>
       <w:proofErr w:type="spellStart"/>
       <w:r>
-        <w:rPr>
-          <w:highlight w:val="yellow"/>
-        </w:rPr>
         <w:t>conceptos</w:t>
       </w:r>
       <w:proofErr w:type="spellEnd"/>
       <w:r>
-        <w:rPr>
-          <w:highlight w:val="yellow"/>
-        </w:rPr>
         <w:t xml:space="preserve"> y la </w:t>
       </w:r>
       <w:proofErr w:type="spellStart"/>
       <w:r>
-        <w:rPr>
-          <w:highlight w:val="yellow"/>
-        </w:rPr>
         <w:t>descripción</w:t>
       </w:r>
       <w:proofErr w:type="spellEnd"/>
       <w:r>
-        <w:rPr>
-          <w:highlight w:val="yellow"/>
-        </w:rPr>
         <w:t xml:space="preserve"> del </w:t>
       </w:r>
       <w:proofErr w:type="spellStart"/>
       <w:r>
-        <w:rPr>
-          <w:highlight w:val="yellow"/>
-        </w:rPr>
         <w:t>caso</w:t>
       </w:r>
       <w:proofErr w:type="spellEnd"/>
       <w:r>
-        <w:rPr>
-          <w:highlight w:val="yellow"/>
-        </w:rPr>
         <w:t xml:space="preserve"> de </w:t>
       </w:r>
       <w:proofErr w:type="spellStart"/>
       <w:r>
-        <w:rPr>
-          <w:highlight w:val="yellow"/>
-        </w:rPr>
         <w:t>uso</w:t>
       </w:r>
       <w:proofErr w:type="spellEnd"/>
       <w:r>
-        <w:rPr>
-          <w:highlight w:val="yellow"/>
-        </w:rPr>
         <w:t>.</w:t>
       </w:r>
     </w:p>
@@ -2860,176 +2652,101 @@
         </w:numPr>
         <w:spacing w:after="226"/>
         <w:ind w:hanging="360"/>
-        <w:rPr>
-          <w:highlight w:val="yellow"/>
-        </w:rPr>
-      </w:pPr>
-      <w:proofErr w:type="spellStart"/>
-      <w:r>
-        <w:rPr>
-          <w:highlight w:val="yellow"/>
-        </w:rPr>
+      </w:pPr>
+      <w:proofErr w:type="spellStart"/>
+      <w:r>
         <w:t>Documenten</w:t>
       </w:r>
       <w:proofErr w:type="spellEnd"/>
       <w:r>
-        <w:rPr>
-          <w:highlight w:val="yellow"/>
-        </w:rPr>
         <w:t xml:space="preserve"> la </w:t>
       </w:r>
       <w:proofErr w:type="spellStart"/>
       <w:r>
-        <w:rPr>
-          <w:highlight w:val="yellow"/>
-        </w:rPr>
         <w:t>descripción</w:t>
       </w:r>
       <w:proofErr w:type="spellEnd"/>
       <w:r>
-        <w:rPr>
-          <w:highlight w:val="yellow"/>
-        </w:rPr>
         <w:t xml:space="preserve"> del </w:t>
       </w:r>
       <w:proofErr w:type="spellStart"/>
       <w:r>
-        <w:rPr>
-          <w:highlight w:val="yellow"/>
-        </w:rPr>
         <w:t>caso</w:t>
       </w:r>
       <w:proofErr w:type="spellEnd"/>
       <w:r>
-        <w:rPr>
-          <w:highlight w:val="yellow"/>
-        </w:rPr>
         <w:t xml:space="preserve"> de </w:t>
       </w:r>
       <w:proofErr w:type="spellStart"/>
       <w:r>
-        <w:rPr>
-          <w:highlight w:val="yellow"/>
-        </w:rPr>
         <w:t>uso</w:t>
       </w:r>
       <w:proofErr w:type="spellEnd"/>
       <w:r>
-        <w:rPr>
-          <w:highlight w:val="yellow"/>
-        </w:rPr>
-        <w:t xml:space="preserve"> </w:t>
-      </w:r>
-      <w:proofErr w:type="spellStart"/>
-      <w:r>
-        <w:rPr>
-          <w:highlight w:val="yellow"/>
-        </w:rPr>
+        <w:t xml:space="preserve"> </w:t>
+      </w:r>
+      <w:proofErr w:type="spellStart"/>
+      <w:r>
         <w:t>en</w:t>
       </w:r>
       <w:proofErr w:type="spellEnd"/>
       <w:r>
-        <w:rPr>
-          <w:highlight w:val="yellow"/>
-        </w:rPr>
         <w:t xml:space="preserve"> el </w:t>
       </w:r>
       <w:proofErr w:type="spellStart"/>
       <w:r>
-        <w:rPr>
-          <w:highlight w:val="yellow"/>
-        </w:rPr>
         <w:t>formato</w:t>
       </w:r>
       <w:proofErr w:type="spellEnd"/>
       <w:r>
-        <w:rPr>
-          <w:highlight w:val="yellow"/>
-        </w:rPr>
-        <w:t xml:space="preserve"> </w:t>
-      </w:r>
-      <w:proofErr w:type="spellStart"/>
-      <w:r>
-        <w:rPr>
-          <w:highlight w:val="yellow"/>
-        </w:rPr>
+        <w:t xml:space="preserve"> </w:t>
+      </w:r>
+      <w:proofErr w:type="spellStart"/>
+      <w:r>
         <w:t>adecuado</w:t>
       </w:r>
       <w:proofErr w:type="spellEnd"/>
       <w:r>
-        <w:rPr>
-          <w:highlight w:val="yellow"/>
-        </w:rPr>
         <w:t xml:space="preserve">: </w:t>
       </w:r>
       <w:proofErr w:type="spellStart"/>
       <w:r>
-        <w:rPr>
-          <w:highlight w:val="yellow"/>
-        </w:rPr>
         <w:t>historia</w:t>
       </w:r>
       <w:proofErr w:type="spellEnd"/>
       <w:r>
-        <w:rPr>
-          <w:highlight w:val="yellow"/>
-        </w:rPr>
         <w:t xml:space="preserve"> de </w:t>
       </w:r>
       <w:proofErr w:type="spellStart"/>
       <w:r>
-        <w:rPr>
-          <w:highlight w:val="yellow"/>
-        </w:rPr>
         <w:t>uso</w:t>
       </w:r>
       <w:proofErr w:type="spellEnd"/>
       <w:r>
-        <w:rPr>
-          <w:highlight w:val="yellow"/>
-        </w:rPr>
         <w:t xml:space="preserve"> y </w:t>
       </w:r>
       <w:proofErr w:type="spellStart"/>
       <w:r>
-        <w:rPr>
-          <w:highlight w:val="yellow"/>
-        </w:rPr>
         <w:t>descripción</w:t>
       </w:r>
       <w:proofErr w:type="spellEnd"/>
       <w:r>
-        <w:rPr>
-          <w:highlight w:val="yellow"/>
-        </w:rPr>
         <w:t xml:space="preserve"> de </w:t>
       </w:r>
       <w:proofErr w:type="spellStart"/>
       <w:r>
-        <w:rPr>
-          <w:highlight w:val="yellow"/>
-        </w:rPr>
         <w:t>cada</w:t>
       </w:r>
       <w:proofErr w:type="spellEnd"/>
       <w:r>
-        <w:rPr>
-          <w:highlight w:val="yellow"/>
-        </w:rPr>
         <w:t xml:space="preserve"> uno de los </w:t>
       </w:r>
       <w:proofErr w:type="spellStart"/>
       <w:r>
-        <w:rPr>
-          <w:highlight w:val="yellow"/>
-        </w:rPr>
         <w:t>escenarios</w:t>
       </w:r>
       <w:proofErr w:type="spellEnd"/>
       <w:r>
-        <w:rPr>
-          <w:highlight w:val="yellow"/>
-        </w:rPr>
         <w:t>.</w:t>
       </w:r>
     </w:p>
@@ -3041,35 +2758,20 @@
           <w:numId w:val="0"/>
         </w:numPr>
         <w:ind w:left="47"/>
-        <w:rPr>
-          <w:highlight w:val="yellow"/>
-        </w:rPr>
-      </w:pPr>
-      <w:r>
-        <w:rPr>
-          <w:highlight w:val="yellow"/>
-        </w:rPr>
+      </w:pPr>
+      <w:r>
         <w:t xml:space="preserve">B.  </w:t>
       </w:r>
       <w:proofErr w:type="spellStart"/>
       <w:r>
-        <w:rPr>
-          <w:highlight w:val="yellow"/>
-        </w:rPr>
         <w:t>Modelo</w:t>
       </w:r>
       <w:proofErr w:type="spellEnd"/>
       <w:r>
-        <w:rPr>
-          <w:highlight w:val="yellow"/>
-        </w:rPr>
-        <w:t xml:space="preserve"> </w:t>
-      </w:r>
-      <w:proofErr w:type="spellStart"/>
-      <w:r>
-        <w:rPr>
-          <w:highlight w:val="yellow"/>
-        </w:rPr>
+        <w:t xml:space="preserve"> </w:t>
+      </w:r>
+      <w:proofErr w:type="spellStart"/>
+      <w:r>
         <w:t>lógico</w:t>
       </w:r>
       <w:proofErr w:type="spellEnd"/>
@@ -3077,204 +2779,117 @@
     <w:p>
       <w:pPr>
         <w:ind w:left="47"/>
-        <w:rPr>
-          <w:highlight w:val="yellow"/>
-        </w:rPr>
-      </w:pPr>
-      <w:proofErr w:type="spellStart"/>
-      <w:r>
-        <w:rPr>
-          <w:highlight w:val="yellow"/>
-        </w:rPr>
+      </w:pPr>
+      <w:proofErr w:type="spellStart"/>
+      <w:r>
         <w:t>Definan</w:t>
       </w:r>
       <w:proofErr w:type="spellEnd"/>
       <w:r>
-        <w:rPr>
-          <w:highlight w:val="yellow"/>
-        </w:rPr>
         <w:t xml:space="preserve"> el </w:t>
       </w:r>
       <w:proofErr w:type="spellStart"/>
       <w:r>
-        <w:rPr>
-          <w:highlight w:val="yellow"/>
-        </w:rPr>
         <w:t>mecanismo</w:t>
       </w:r>
       <w:proofErr w:type="spellEnd"/>
       <w:r>
-        <w:rPr>
-          <w:highlight w:val="yellow"/>
-        </w:rPr>
-        <w:t xml:space="preserve"> </w:t>
-      </w:r>
-      <w:proofErr w:type="spellStart"/>
-      <w:r>
-        <w:rPr>
-          <w:highlight w:val="yellow"/>
-        </w:rPr>
+        <w:t xml:space="preserve"> </w:t>
+      </w:r>
+      <w:proofErr w:type="spellStart"/>
+      <w:r>
         <w:t>apropiado</w:t>
       </w:r>
       <w:proofErr w:type="spellEnd"/>
       <w:r>
-        <w:rPr>
-          <w:highlight w:val="yellow"/>
-        </w:rPr>
         <w:t xml:space="preserve"> para </w:t>
       </w:r>
       <w:proofErr w:type="spellStart"/>
       <w:r>
-        <w:rPr>
-          <w:highlight w:val="yellow"/>
-        </w:rPr>
         <w:t>implementar</w:t>
       </w:r>
       <w:proofErr w:type="spellEnd"/>
       <w:r>
-        <w:rPr>
-          <w:highlight w:val="yellow"/>
-        </w:rPr>
         <w:t xml:space="preserve"> las </w:t>
       </w:r>
       <w:proofErr w:type="spellStart"/>
       <w:r>
-        <w:rPr>
-          <w:highlight w:val="yellow"/>
-        </w:rPr>
         <w:t>reglas</w:t>
       </w:r>
       <w:proofErr w:type="spellEnd"/>
       <w:r>
-        <w:rPr>
-          <w:highlight w:val="yellow"/>
-        </w:rPr>
         <w:t xml:space="preserve"> de </w:t>
       </w:r>
       <w:proofErr w:type="spellStart"/>
       <w:r>
-        <w:rPr>
-          <w:highlight w:val="yellow"/>
-        </w:rPr>
         <w:t>integridad</w:t>
       </w:r>
       <w:proofErr w:type="spellEnd"/>
       <w:r>
-        <w:rPr>
-          <w:highlight w:val="yellow"/>
-        </w:rPr>
-        <w:t xml:space="preserve"> </w:t>
-      </w:r>
-      <w:proofErr w:type="spellStart"/>
-      <w:r>
-        <w:rPr>
-          <w:highlight w:val="yellow"/>
-        </w:rPr>
+        <w:t xml:space="preserve"> </w:t>
+      </w:r>
+      <w:proofErr w:type="spellStart"/>
+      <w:r>
         <w:t>asociadas</w:t>
       </w:r>
       <w:proofErr w:type="spellEnd"/>
       <w:r>
-        <w:rPr>
-          <w:highlight w:val="yellow"/>
-        </w:rPr>
         <w:t xml:space="preserve"> al </w:t>
       </w:r>
       <w:proofErr w:type="spellStart"/>
       <w:r>
-        <w:rPr>
-          <w:highlight w:val="yellow"/>
-        </w:rPr>
         <w:t>caso</w:t>
       </w:r>
       <w:proofErr w:type="spellEnd"/>
       <w:r>
-        <w:rPr>
-          <w:highlight w:val="yellow"/>
-        </w:rPr>
         <w:t xml:space="preserve"> de </w:t>
       </w:r>
       <w:proofErr w:type="spellStart"/>
       <w:r>
-        <w:rPr>
-          <w:highlight w:val="yellow"/>
-        </w:rPr>
         <w:t>uso</w:t>
       </w:r>
       <w:proofErr w:type="spellEnd"/>
       <w:r>
-        <w:rPr>
-          <w:highlight w:val="yellow"/>
-        </w:rPr>
         <w:t xml:space="preserve">.  </w:t>
       </w:r>
       <w:proofErr w:type="spellStart"/>
       <w:r>
-        <w:rPr>
-          <w:highlight w:val="yellow"/>
-        </w:rPr>
         <w:t>Escríbanlas</w:t>
       </w:r>
       <w:proofErr w:type="spellEnd"/>
       <w:r>
-        <w:rPr>
-          <w:highlight w:val="yellow"/>
-        </w:rPr>
-        <w:t xml:space="preserve"> </w:t>
-      </w:r>
-      <w:proofErr w:type="spellStart"/>
-      <w:r>
-        <w:rPr>
-          <w:highlight w:val="yellow"/>
-        </w:rPr>
+        <w:t xml:space="preserve"> </w:t>
+      </w:r>
+      <w:proofErr w:type="spellStart"/>
+      <w:r>
         <w:t>en</w:t>
       </w:r>
       <w:proofErr w:type="spellEnd"/>
       <w:r>
-        <w:rPr>
-          <w:highlight w:val="yellow"/>
-        </w:rPr>
         <w:t xml:space="preserve"> la </w:t>
       </w:r>
       <w:proofErr w:type="spellStart"/>
       <w:r>
-        <w:rPr>
-          <w:highlight w:val="yellow"/>
-        </w:rPr>
         <w:t>descripción</w:t>
       </w:r>
       <w:proofErr w:type="spellEnd"/>
       <w:r>
-        <w:rPr>
-          <w:highlight w:val="yellow"/>
-        </w:rPr>
         <w:t xml:space="preserve"> del </w:t>
       </w:r>
       <w:proofErr w:type="spellStart"/>
       <w:r>
-        <w:rPr>
-          <w:highlight w:val="yellow"/>
-        </w:rPr>
         <w:t>modelo</w:t>
       </w:r>
       <w:proofErr w:type="spellEnd"/>
       <w:r>
-        <w:rPr>
-          <w:highlight w:val="yellow"/>
-        </w:rPr>
-        <w:t xml:space="preserve"> </w:t>
-      </w:r>
-      <w:proofErr w:type="spellStart"/>
-      <w:r>
-        <w:rPr>
-          <w:highlight w:val="yellow"/>
-        </w:rPr>
+        <w:t xml:space="preserve"> </w:t>
+      </w:r>
+      <w:proofErr w:type="spellStart"/>
+      <w:r>
         <w:t>lógico</w:t>
       </w:r>
       <w:proofErr w:type="spellEnd"/>
       <w:r>
-        <w:rPr>
-          <w:highlight w:val="yellow"/>
-        </w:rPr>
         <w:t>.</w:t>
       </w:r>
     </w:p>
@@ -3283,14 +2898,10 @@
         <w:spacing w:after="305"/>
         <w:ind w:left="52" w:firstLine="0"/>
         <w:jc w:val="left"/>
-        <w:rPr>
-          <w:highlight w:val="yellow"/>
-        </w:rPr>
       </w:pPr>
       <w:r>
         <w:rPr>
           <w:sz w:val="16"/>
-          <w:highlight w:val="yellow"/>
         </w:rPr>
         <w:t xml:space="preserve">Por </w:t>
       </w:r>
@@ -3298,7 +2909,6 @@
       <w:r>
         <w:rPr>
           <w:sz w:val="16"/>
-          <w:highlight w:val="yellow"/>
         </w:rPr>
         <w:t>ejemplo</w:t>
       </w:r>
@@ -3306,7 +2916,6 @@
       <w:r>
         <w:rPr>
           <w:sz w:val="16"/>
-          <w:highlight w:val="yellow"/>
         </w:rPr>
         <w:t xml:space="preserve">, El </w:t>
       </w:r>
@@ -3314,7 +2923,6 @@
       <w:r>
         <w:rPr>
           <w:sz w:val="16"/>
-          <w:highlight w:val="yellow"/>
         </w:rPr>
         <w:t>nombre</w:t>
       </w:r>
@@ -3322,7 +2930,6 @@
       <w:r>
         <w:rPr>
           <w:sz w:val="16"/>
-          <w:highlight w:val="yellow"/>
         </w:rPr>
         <w:t xml:space="preserve"> debe </w:t>
       </w:r>
@@ -3330,7 +2937,6 @@
       <w:r>
         <w:rPr>
           <w:sz w:val="16"/>
-          <w:highlight w:val="yellow"/>
         </w:rPr>
         <w:t>tener</w:t>
       </w:r>
@@ -3338,7 +2944,6 @@
       <w:r>
         <w:rPr>
           <w:sz w:val="16"/>
-          <w:highlight w:val="yellow"/>
         </w:rPr>
         <w:t xml:space="preserve"> </w:t>
       </w:r>
@@ -3346,7 +2951,6 @@
       <w:r>
         <w:rPr>
           <w:sz w:val="16"/>
-          <w:highlight w:val="yellow"/>
         </w:rPr>
         <w:t>mínimo</w:t>
       </w:r>
@@ -3354,7 +2958,6 @@
       <w:r>
         <w:rPr>
           <w:sz w:val="16"/>
-          <w:highlight w:val="yellow"/>
         </w:rPr>
         <w:t xml:space="preserve"> dos palabras.  (CK_CLIENTES_NOMBRE)</w:t>
       </w:r>
@@ -3850,7 +3453,7 @@
     </w:p>
     <w:p>
       <w:pPr>
-        <w:spacing w:after="453" w:line="265" w:lineRule="auto"/>
+        <w:spacing w:after="429" w:line="265" w:lineRule="auto"/>
         <w:ind w:left="392"/>
         <w:jc w:val="left"/>
         <w:rPr>
@@ -4004,6 +3607,117 @@
         </w:rPr>
         <w:t>?</w:t>
       </w:r>
+    </w:p>
+    <w:p>
+      <w:pPr>
+        <w:pStyle w:val="Prrafodelista"/>
+        <w:numPr>
+          <w:ilvl w:val="0"/>
+          <w:numId w:val="6"/>
+        </w:numPr>
+        <w:spacing w:after="208"/>
+        <w:rPr>
+          <w:highlight w:val="yellow"/>
+        </w:rPr>
+      </w:pPr>
+      <w:r>
+        <w:rPr>
+          <w:highlight w:val="yellow"/>
+        </w:rPr>
+        <w:t xml:space="preserve">Se </w:t>
+      </w:r>
+      <w:proofErr w:type="spellStart"/>
+      <w:r>
+        <w:rPr>
+          <w:highlight w:val="yellow"/>
+        </w:rPr>
+        <w:t>Eliminaron</w:t>
+      </w:r>
+      <w:proofErr w:type="spellEnd"/>
+      <w:r>
+        <w:rPr>
+          <w:highlight w:val="yellow"/>
+        </w:rPr>
+        <w:t xml:space="preserve"> </w:t>
+      </w:r>
+      <w:proofErr w:type="spellStart"/>
+      <w:r>
+        <w:rPr>
+          <w:highlight w:val="yellow"/>
+        </w:rPr>
+        <w:t>conceptos</w:t>
+      </w:r>
+      <w:proofErr w:type="spellEnd"/>
+      <w:r>
+        <w:rPr>
+          <w:highlight w:val="yellow"/>
+        </w:rPr>
+        <w:t xml:space="preserve"> </w:t>
+      </w:r>
+      <w:proofErr w:type="spellStart"/>
+      <w:r>
+        <w:rPr>
+          <w:highlight w:val="yellow"/>
+        </w:rPr>
+        <w:t>deribados</w:t>
+      </w:r>
+      <w:proofErr w:type="spellEnd"/>
+      <w:r>
+        <w:rPr>
+          <w:highlight w:val="yellow"/>
+        </w:rPr>
+        <w:t xml:space="preserve"> que no van </w:t>
+      </w:r>
+      <w:proofErr w:type="spellStart"/>
+      <w:r>
+        <w:rPr>
+          <w:highlight w:val="yellow"/>
+        </w:rPr>
+        <w:t>en</w:t>
+      </w:r>
+      <w:proofErr w:type="spellEnd"/>
+      <w:r>
+        <w:rPr>
+          <w:highlight w:val="yellow"/>
+        </w:rPr>
+        <w:t xml:space="preserve"> el </w:t>
+      </w:r>
+      <w:proofErr w:type="spellStart"/>
+      <w:r>
+        <w:rPr>
+          <w:highlight w:val="yellow"/>
+        </w:rPr>
+        <w:t>concepto</w:t>
+      </w:r>
+      <w:proofErr w:type="spellEnd"/>
+      <w:r>
+        <w:rPr>
+          <w:highlight w:val="yellow"/>
+        </w:rPr>
+        <w:t xml:space="preserve"> y se </w:t>
+      </w:r>
+      <w:proofErr w:type="spellStart"/>
+      <w:r>
+        <w:rPr>
+          <w:highlight w:val="yellow"/>
+        </w:rPr>
+        <w:t>corrigieron</w:t>
+      </w:r>
+      <w:proofErr w:type="spellEnd"/>
+      <w:r>
+        <w:rPr>
+          <w:highlight w:val="yellow"/>
+        </w:rPr>
+        <w:t xml:space="preserve"> </w:t>
+      </w:r>
+      <w:proofErr w:type="spellStart"/>
+      <w:r>
+        <w:rPr>
+          <w:highlight w:val="yellow"/>
+        </w:rPr>
+        <w:t>cardinalidades</w:t>
+      </w:r>
+      <w:proofErr w:type="spellEnd"/>
     </w:p>
     <w:p>
       <w:pPr>
@@ -4364,6 +4078,8 @@
       <w:r>
         <w:t>solucionar</w:t>
       </w:r>
+      <w:bookmarkStart w:id="0" w:name="_GoBack"/>
+      <w:bookmarkEnd w:id="0"/>
       <w:proofErr w:type="spellEnd"/>
     </w:p>
     <w:p>
@@ -4375,6 +4091,7 @@
         <w:ind w:left="833" w:hanging="360"/>
       </w:pPr>
       <w:r>
+        <w:lastRenderedPageBreak/>
         <w:t>¿</w:t>
       </w:r>
       <w:proofErr w:type="spellStart"/>
@@ -4474,8 +4191,6 @@
       <w:r>
         <w:t xml:space="preserve"> a pares</w:t>
       </w:r>
-      <w:bookmarkStart w:id="0" w:name="_GoBack"/>
-      <w:bookmarkEnd w:id="0"/>
     </w:p>
     <w:sectPr>
       <w:pgSz w:w="12240" w:h="15840"/>
@@ -4487,7 +4202,7 @@
 </file>
 
 <file path=word/numbering.xml><?xml version="1.0" encoding="utf-8"?>
-<w:numbering xmlns:wpc="http://schemas.microsoft.com/office/word/2010/wordprocessingCanvas" xmlns:cx="http://schemas.microsoft.com/office/drawing/2014/chartex" xmlns:cx1="http://schemas.microsoft.com/office/drawing/2015/9/8/chartex" xmlns:cx2="http://schemas.microsoft.com/office/drawing/2015/10/21/chartex" xmlns:cx3="http://schemas.microsoft.com/office/drawing/2016/5/9/chartex" xmlns:cx4="http://schemas.microsoft.com/office/drawing/2016/5/10/chartex" xmlns:cx5="http://schemas.microsoft.com/office/drawing/2016/5/11/chartex" xmlns:cx6="http://schemas.microsoft.com/office/drawing/2016/5/12/chartex" xmlns:cx7="http://schemas.microsoft.com/office/drawing/2016/5/13/chartex" xmlns:cx8="http://schemas.microsoft.com/office/drawing/2016/5/14/chartex" xmlns:mc="http://schemas.openxmlformats.org/markup-compatibility/2006" xmlns:aink="http://schemas.microsoft.com/office/drawing/2016/ink" xmlns:am3d="http://schemas.microsoft.com/office/drawing/2017/model3d" xmlns:o="urn:schemas-microsoft-com:office:office" xmlns:r="http://schemas.openxmlformats.org/officeDocument/2006/relationships" xmlns:m="http://schemas.openxmlformats.org/officeDocument/2006/math" xmlns:v="urn:schemas-microsoft-com:vml" xmlns:wp14="http://schemas.microsoft.com/office/word/2010/wordprocessingDrawing" xmlns:wp="http://schemas.openxmlformats.org/drawingml/2006/wordprocessingDrawing" xmlns:w10="urn:schemas-microsoft-com:office:word" xmlns:w="http://schemas.openxmlformats.org/wordprocessingml/2006/main" xmlns:w14="http://schemas.microsoft.com/office/word/2010/wordml" xmlns:w15="http://schemas.microsoft.com/office/word/2012/wordml" xmlns:w16cid="http://schemas.microsoft.com/office/word/2016/wordml/cid" xmlns:w16se="http://schemas.microsoft.com/office/word/2015/wordml/symex" xmlns:wpg="http://schemas.microsoft.com/office/word/2010/wordprocessingGroup" xmlns:wpi="http://schemas.microsoft.com/office/word/2010/wordprocessingInk" xmlns:wne="http://schemas.microsoft.com/office/word/2006/wordml" xmlns:wps="http://schemas.microsoft.com/office/word/2010/wordprocessingShape" mc:Ignorable="w14 w15 w16se w16cid wp14">
+<w:numbering xmlns:wpc="http://schemas.microsoft.com/office/word/2010/wordprocessingCanvas" xmlns:cx="http://schemas.microsoft.com/office/drawing/2014/chartex" xmlns:cx1="http://schemas.microsoft.com/office/drawing/2015/9/8/chartex" xmlns:cx2="http://schemas.microsoft.com/office/drawing/2015/10/21/chartex" xmlns:cx3="http://schemas.microsoft.com/office/drawing/2016/5/9/chartex" xmlns:cx4="http://schemas.microsoft.com/office/drawing/2016/5/10/chartex" xmlns:cx5="http://schemas.microsoft.com/office/drawing/2016/5/11/chartex" xmlns:cx6="http://schemas.microsoft.com/office/drawing/2016/5/12/chartex" xmlns:cx7="http://schemas.microsoft.com/office/drawing/2016/5/13/chartex" xmlns:cx8="http://schemas.microsoft.com/office/drawing/2016/5/14/chartex" xmlns:mc="http://schemas.openxmlformats.org/markup-compatibility/2006" xmlns:aink="http://schemas.microsoft.com/office/drawing/2016/ink" xmlns:am3d="http://schemas.microsoft.com/office/drawing/2017/model3d" xmlns:o="urn:schemas-microsoft-com:office:office" xmlns:r="http://schemas.openxmlformats.org/officeDocument/2006/relationships" xmlns:m="http://schemas.openxmlformats.org/officeDocument/2006/math" xmlns:v="urn:schemas-microsoft-com:vml" xmlns:wp14="http://schemas.microsoft.com/office/word/2010/wordprocessingDrawing" xmlns:wp="http://schemas.openxmlformats.org/drawingml/2006/wordprocessingDrawing" xmlns:w10="urn:schemas-microsoft-com:office:word" xmlns:w="http://schemas.openxmlformats.org/wordprocessingml/2006/main" xmlns:w14="http://schemas.microsoft.com/office/word/2010/wordml" xmlns:w15="http://schemas.microsoft.com/office/word/2012/wordml" xmlns:w16cex="http://schemas.microsoft.com/office/word/2018/wordml/cex" xmlns:w16cid="http://schemas.microsoft.com/office/word/2016/wordml/cid" xmlns:w16="http://schemas.microsoft.com/office/word/2018/wordml" xmlns:w16se="http://schemas.microsoft.com/office/word/2015/wordml/symex" xmlns:wpg="http://schemas.microsoft.com/office/word/2010/wordprocessingGroup" xmlns:wpi="http://schemas.microsoft.com/office/word/2010/wordprocessingInk" xmlns:wne="http://schemas.microsoft.com/office/word/2006/wordml" xmlns:wps="http://schemas.microsoft.com/office/word/2010/wordprocessingShape" mc:Ignorable="w14 w15 w16se w16cid w16 w16cex wp14">
   <w:abstractNum w:abstractNumId="0" w15:restartNumberingAfterBreak="0">
     <w:nsid w:val="009D46CA"/>
     <w:multiLevelType w:val="hybridMultilevel"/>
@@ -4701,6 +4416,119 @@
     </w:lvl>
   </w:abstractNum>
   <w:abstractNum w:abstractNumId="1" w15:restartNumberingAfterBreak="0">
+    <w:nsid w:val="3F1676CE"/>
+    <w:multiLevelType w:val="hybridMultilevel"/>
+    <w:tmpl w:val="3F528F42"/>
+    <w:lvl w:ilvl="0" w:tplc="240A0001">
+      <w:start w:val="1"/>
+      <w:numFmt w:val="bullet"/>
+      <w:lvlText w:val=""/>
+      <w:lvlJc w:val="left"/>
+      <w:pPr>
+        <w:ind w:left="1102" w:hanging="360"/>
+      </w:pPr>
+      <w:rPr>
+        <w:rFonts w:ascii="Symbol" w:hAnsi="Symbol" w:hint="default"/>
+      </w:rPr>
+    </w:lvl>
+    <w:lvl w:ilvl="1" w:tplc="240A0003" w:tentative="1">
+      <w:start w:val="1"/>
+      <w:numFmt w:val="bullet"/>
+      <w:lvlText w:val="o"/>
+      <w:lvlJc w:val="left"/>
+      <w:pPr>
+        <w:ind w:left="1822" w:hanging="360"/>
+      </w:pPr>
+      <w:rPr>
+        <w:rFonts w:ascii="Courier New" w:hAnsi="Courier New" w:cs="Courier New" w:hint="default"/>
+      </w:rPr>
+    </w:lvl>
+    <w:lvl w:ilvl="2" w:tplc="240A0005" w:tentative="1">
+      <w:start w:val="1"/>
+      <w:numFmt w:val="bullet"/>
+      <w:lvlText w:val=""/>
+      <w:lvlJc w:val="left"/>
+      <w:pPr>
+        <w:ind w:left="2542" w:hanging="360"/>
+      </w:pPr>
+      <w:rPr>
+        <w:rFonts w:ascii="Wingdings" w:hAnsi="Wingdings" w:hint="default"/>
+      </w:rPr>
+    </w:lvl>
+    <w:lvl w:ilvl="3" w:tplc="240A0001" w:tentative="1">
+      <w:start w:val="1"/>
+      <w:numFmt w:val="bullet"/>
+      <w:lvlText w:val=""/>
+      <w:lvlJc w:val="left"/>
+      <w:pPr>
+        <w:ind w:left="3262" w:hanging="360"/>
+      </w:pPr>
+      <w:rPr>
+        <w:rFonts w:ascii="Symbol" w:hAnsi="Symbol" w:hint="default"/>
+      </w:rPr>
+    </w:lvl>
+    <w:lvl w:ilvl="4" w:tplc="240A0003" w:tentative="1">
+      <w:start w:val="1"/>
+      <w:numFmt w:val="bullet"/>
+      <w:lvlText w:val="o"/>
+      <w:lvlJc w:val="left"/>
+      <w:pPr>
+        <w:ind w:left="3982" w:hanging="360"/>
+      </w:pPr>
+      <w:rPr>
+        <w:rFonts w:ascii="Courier New" w:hAnsi="Courier New" w:cs="Courier New" w:hint="default"/>
+      </w:rPr>
+    </w:lvl>
+    <w:lvl w:ilvl="5" w:tplc="240A0005" w:tentative="1">
+      <w:start w:val="1"/>
+      <w:numFmt w:val="bullet"/>
+      <w:lvlText w:val=""/>
+      <w:lvlJc w:val="left"/>
+      <w:pPr>
+        <w:ind w:left="4702" w:hanging="360"/>
+      </w:pPr>
+      <w:rPr>
+        <w:rFonts w:ascii="Wingdings" w:hAnsi="Wingdings" w:hint="default"/>
+      </w:rPr>
+    </w:lvl>
+    <w:lvl w:ilvl="6" w:tplc="240A0001" w:tentative="1">
+      <w:start w:val="1"/>
+      <w:numFmt w:val="bullet"/>
+      <w:lvlText w:val=""/>
+      <w:lvlJc w:val="left"/>
+      <w:pPr>
+        <w:ind w:left="5422" w:hanging="360"/>
+      </w:pPr>
+      <w:rPr>
+        <w:rFonts w:ascii="Symbol" w:hAnsi="Symbol" w:hint="default"/>
+      </w:rPr>
+    </w:lvl>
+    <w:lvl w:ilvl="7" w:tplc="240A0003" w:tentative="1">
+      <w:start w:val="1"/>
+      <w:numFmt w:val="bullet"/>
+      <w:lvlText w:val="o"/>
+      <w:lvlJc w:val="left"/>
+      <w:pPr>
+        <w:ind w:left="6142" w:hanging="360"/>
+      </w:pPr>
+      <w:rPr>
+        <w:rFonts w:ascii="Courier New" w:hAnsi="Courier New" w:cs="Courier New" w:hint="default"/>
+      </w:rPr>
+    </w:lvl>
+    <w:lvl w:ilvl="8" w:tplc="240A0005" w:tentative="1">
+      <w:start w:val="1"/>
+      <w:numFmt w:val="bullet"/>
+      <w:lvlText w:val=""/>
+      <w:lvlJc w:val="left"/>
+      <w:pPr>
+        <w:ind w:left="6862" w:hanging="360"/>
+      </w:pPr>
+      <w:rPr>
+        <w:rFonts w:ascii="Wingdings" w:hAnsi="Wingdings" w:hint="default"/>
+      </w:rPr>
+    </w:lvl>
+  </w:abstractNum>
+  <w:abstractNum w:abstractNumId="2" w15:restartNumberingAfterBreak="0">
     <w:nsid w:val="425D37B0"/>
     <w:multiLevelType w:val="hybridMultilevel"/>
     <w:tmpl w:val="577A7486"/>
@@ -4922,7 +4750,7 @@
       </w:rPr>
     </w:lvl>
   </w:abstractNum>
-  <w:abstractNum w:abstractNumId="2" w15:restartNumberingAfterBreak="0">
+  <w:abstractNum w:abstractNumId="3" w15:restartNumberingAfterBreak="0">
     <w:nsid w:val="5CBD04F5"/>
     <w:multiLevelType w:val="hybridMultilevel"/>
     <w:tmpl w:val="CA56BC14"/>
@@ -5134,7 +4962,7 @@
       </w:rPr>
     </w:lvl>
   </w:abstractNum>
-  <w:abstractNum w:abstractNumId="3" w15:restartNumberingAfterBreak="0">
+  <w:abstractNum w:abstractNumId="4" w15:restartNumberingAfterBreak="0">
     <w:nsid w:val="739023A3"/>
     <w:multiLevelType w:val="hybridMultilevel"/>
     <w:tmpl w:val="89FE73A0"/>
@@ -5229,7 +5057,7 @@
       </w:pPr>
     </w:lvl>
   </w:abstractNum>
-  <w:abstractNum w:abstractNumId="4" w15:restartNumberingAfterBreak="0">
+  <w:abstractNum w:abstractNumId="5" w15:restartNumberingAfterBreak="0">
     <w:nsid w:val="762F41D4"/>
     <w:multiLevelType w:val="hybridMultilevel"/>
     <w:tmpl w:val="520E7DEE"/>
@@ -5442,25 +5270,28 @@
     </w:lvl>
   </w:abstractNum>
   <w:num w:numId="1">
-    <w:abstractNumId w:val="4"/>
+    <w:abstractNumId w:val="5"/>
   </w:num>
   <w:num w:numId="2">
-    <w:abstractNumId w:val="2"/>
+    <w:abstractNumId w:val="3"/>
   </w:num>
   <w:num w:numId="3">
     <w:abstractNumId w:val="0"/>
   </w:num>
   <w:num w:numId="4">
-    <w:abstractNumId w:val="1"/>
+    <w:abstractNumId w:val="2"/>
   </w:num>
   <w:num w:numId="5">
-    <w:abstractNumId w:val="3"/>
+    <w:abstractNumId w:val="4"/>
+  </w:num>
+  <w:num w:numId="6">
+    <w:abstractNumId w:val="1"/>
   </w:num>
 </w:numbering>
 </file>
 
 <file path=word/styles.xml><?xml version="1.0" encoding="utf-8"?>
-<w:styles xmlns:mc="http://schemas.openxmlformats.org/markup-compatibility/2006" xmlns:r="http://schemas.openxmlformats.org/officeDocument/2006/relationships" xmlns:w="http://schemas.openxmlformats.org/wordprocessingml/2006/main" xmlns:w14="http://schemas.microsoft.com/office/word/2010/wordml" xmlns:w15="http://schemas.microsoft.com/office/word/2012/wordml" xmlns:w16cid="http://schemas.microsoft.com/office/word/2016/wordml/cid" xmlns:w16se="http://schemas.microsoft.com/office/word/2015/wordml/symex" mc:Ignorable="w14 w15 w16se w16cid">
+<w:styles xmlns:mc="http://schemas.openxmlformats.org/markup-compatibility/2006" xmlns:r="http://schemas.openxmlformats.org/officeDocument/2006/relationships" xmlns:w="http://schemas.openxmlformats.org/wordprocessingml/2006/main" xmlns:w14="http://schemas.microsoft.com/office/word/2010/wordml" xmlns:w15="http://schemas.microsoft.com/office/word/2012/wordml" xmlns:w16cex="http://schemas.microsoft.com/office/word/2018/wordml/cex" xmlns:w16cid="http://schemas.microsoft.com/office/word/2016/wordml/cid" xmlns:w16="http://schemas.microsoft.com/office/word/2018/wordml" xmlns:w16se="http://schemas.microsoft.com/office/word/2015/wordml/symex" mc:Ignorable="w14 w15 w16se w16cid w16 w16cex">
   <w:docDefaults>
     <w:rPrDefault>
       <w:rPr>
@@ -5582,6 +5413,7 @@
     <w:lsdException w:name="HTML Sample" w:semiHidden="1" w:unhideWhenUsed="1"/>
     <w:lsdException w:name="HTML Typewriter" w:semiHidden="1" w:unhideWhenUsed="1"/>
     <w:lsdException w:name="HTML Variable" w:semiHidden="1" w:unhideWhenUsed="1"/>
+    <w:lsdException w:name="Normal Table" w:semiHidden="1" w:unhideWhenUsed="1"/>
     <w:lsdException w:name="annotation subject" w:semiHidden="1" w:unhideWhenUsed="1"/>
     <w:lsdException w:name="No List" w:semiHidden="1" w:unhideWhenUsed="1"/>
     <w:lsdException w:name="Outline List 1" w:semiHidden="1" w:unhideWhenUsed="1"/>
@@ -5628,8 +5460,10 @@
     <w:lsdException w:name="Table Subtle 2" w:semiHidden="1" w:unhideWhenUsed="1"/>
     <w:lsdException w:name="Table Web 1" w:semiHidden="1" w:unhideWhenUsed="1"/>
     <w:lsdException w:name="Table Web 2" w:semiHidden="1" w:unhideWhenUsed="1"/>
+    <w:lsdException w:name="Table Web 3" w:semiHidden="1" w:unhideWhenUsed="1"/>
     <w:lsdException w:name="Balloon Text" w:semiHidden="1" w:unhideWhenUsed="1"/>
     <w:lsdException w:name="Table Grid" w:uiPriority="39"/>
+    <w:lsdException w:name="Table Theme" w:semiHidden="1" w:unhideWhenUsed="1"/>
     <w:lsdException w:name="Placeholder Text" w:semiHidden="1"/>
     <w:lsdException w:name="No Spacing" w:uiPriority="1" w:qFormat="1"/>
     <w:lsdException w:name="Light Shading" w:uiPriority="60"/>
